--- a/CURRICULUM VITAE.docx
+++ b/CURRICULUM VITAE.docx
@@ -1,6 +1,6 @@
 
 <file path=word/document.xml><?xml version="1.0" encoding="utf-8"?>
-<w:document xmlns:ve="http://schemas.openxmlformats.org/markup-compatibility/2006" xmlns:o="urn:schemas-microsoft-com:office:office" xmlns:r="http://schemas.openxmlformats.org/officeDocument/2006/relationships" xmlns:m="http://schemas.openxmlformats.org/officeDocument/2006/math" xmlns:v="urn:schemas-microsoft-com:vml" xmlns:wp="http://schemas.openxmlformats.org/drawingml/2006/wordprocessingDrawing" xmlns:w10="urn:schemas-microsoft-com:office:word" xmlns:w="http://schemas.openxmlformats.org/wordprocessingml/2006/main" xmlns:wne="http://schemas.microsoft.com/office/word/2006/wordml">
+<w:document xmlns:wpc="http://schemas.microsoft.com/office/word/2010/wordprocessingCanvas" xmlns:mc="http://schemas.openxmlformats.org/markup-compatibility/2006" xmlns:o="urn:schemas-microsoft-com:office:office" xmlns:r="http://schemas.openxmlformats.org/officeDocument/2006/relationships" xmlns:m="http://schemas.openxmlformats.org/officeDocument/2006/math" xmlns:v="urn:schemas-microsoft-com:vml" xmlns:wp14="http://schemas.microsoft.com/office/word/2010/wordprocessingDrawing" xmlns:wp="http://schemas.openxmlformats.org/drawingml/2006/wordprocessingDrawing" xmlns:w10="urn:schemas-microsoft-com:office:word" xmlns:w="http://schemas.openxmlformats.org/wordprocessingml/2006/main" xmlns:w14="http://schemas.microsoft.com/office/word/2010/wordml" xmlns:wpg="http://schemas.microsoft.com/office/word/2010/wordprocessingGroup" xmlns:wpi="http://schemas.microsoft.com/office/word/2010/wordprocessingInk" xmlns:wne="http://schemas.microsoft.com/office/word/2006/wordml" xmlns:wps="http://schemas.microsoft.com/office/word/2010/wordprocessingShape" mc:Ignorable="w14 wp14">
   <w:body>
     <w:p>
       <w:pPr>
@@ -46,7 +46,7 @@
     </w:p>
     <w:tbl>
       <w:tblPr>
-        <w:tblStyle w:val="TableGrid"/>
+        <w:tblStyle w:val="Tabellenraster"/>
         <w:tblW w:w="0" w:type="auto"/>
         <w:tblBorders>
           <w:top w:val="none" w:sz="0" w:space="0" w:color="auto"/>
@@ -56,7 +56,7 @@
           <w:insideH w:val="none" w:sz="0" w:space="0" w:color="auto"/>
           <w:insideV w:val="none" w:sz="0" w:space="0" w:color="auto"/>
         </w:tblBorders>
-        <w:tblLook w:val="04A0"/>
+        <w:tblLook w:val="04A0" w:firstRow="1" w:lastRow="0" w:firstColumn="1" w:lastColumn="0" w:noHBand="0" w:noVBand="1"/>
       </w:tblPr>
       <w:tblGrid>
         <w:gridCol w:w="1692"/>
@@ -106,54 +106,30 @@
             <w:tcW w:w="5580" w:type="dxa"/>
           </w:tcPr>
           <w:p>
-            <w:pPr>
-              <w:rPr>
-                <w:lang w:val="de-DE"/>
-              </w:rPr>
-            </w:pPr>
-            <w:r>
-              <w:rPr>
-                <w:lang w:val="de-DE"/>
-              </w:rPr>
-              <w:t>Humboldt Universität zu Berlin</w:t>
-            </w:r>
-          </w:p>
-          <w:p>
-            <w:pPr>
-              <w:rPr>
-                <w:lang w:val="de-DE"/>
-              </w:rPr>
-            </w:pPr>
-            <w:r>
-              <w:rPr>
-                <w:lang w:val="de-DE"/>
-              </w:rPr>
+            <w:r>
+              <w:t>Humboldt University of</w:t>
+            </w:r>
+            <w:r>
+              <w:t xml:space="preserve"> Berlin</w:t>
+            </w:r>
+          </w:p>
+          <w:p>
+            <w:r>
               <w:t>Institute for Statistics and Econometrics</w:t>
             </w:r>
           </w:p>
           <w:p>
-            <w:pPr>
-              <w:rPr>
-                <w:lang w:val="de-DE"/>
-              </w:rPr>
-            </w:pPr>
-            <w:r>
-              <w:rPr>
-                <w:lang w:val="de-DE"/>
-              </w:rPr>
-              <w:t>Spandauer Str. 1</w:t>
-            </w:r>
-          </w:p>
-          <w:p>
-            <w:pPr>
-              <w:rPr>
-                <w:lang w:val="de-DE"/>
-              </w:rPr>
-            </w:pPr>
-            <w:r>
-              <w:rPr>
-                <w:lang w:val="de-DE"/>
-              </w:rPr>
+            <w:proofErr w:type="spellStart"/>
+            <w:r>
+              <w:t>Spandauer</w:t>
+            </w:r>
+            <w:proofErr w:type="spellEnd"/>
+            <w:r>
+              <w:t xml:space="preserve"> Str. 1</w:t>
+            </w:r>
+          </w:p>
+          <w:p>
+            <w:r>
               <w:t>10178 Berlin, Germany</w:t>
             </w:r>
           </w:p>
@@ -174,9 +150,6 @@
           </w:p>
           <w:p>
             <w:r>
-              <w:t xml:space="preserve">  </w:t>
-            </w:r>
-            <w:r>
               <w:t>r</w:t>
             </w:r>
             <w:r>
@@ -197,7 +170,7 @@
     </w:p>
     <w:tbl>
       <w:tblPr>
-        <w:tblStyle w:val="TableGrid"/>
+        <w:tblStyle w:val="Tabellenraster"/>
         <w:tblW w:w="0" w:type="auto"/>
         <w:tblBorders>
           <w:top w:val="none" w:sz="0" w:space="0" w:color="auto"/>
@@ -208,7 +181,7 @@
           <w:insideV w:val="none" w:sz="0" w:space="0" w:color="auto"/>
         </w:tblBorders>
         <w:tblLayout w:type="fixed"/>
-        <w:tblLook w:val="04A0"/>
+        <w:tblLook w:val="04A0" w:firstRow="1" w:lastRow="0" w:firstColumn="1" w:lastColumn="0" w:noHBand="0" w:noVBand="1"/>
       </w:tblPr>
       <w:tblGrid>
         <w:gridCol w:w="1638"/>
@@ -1013,15 +986,13 @@
                 <w:b/>
               </w:rPr>
             </w:pPr>
-            <w:proofErr w:type="spellStart"/>
             <w:r>
               <w:rPr>
                 <w:rFonts w:cs="Courier New"/>
                 <w:b/>
               </w:rPr>
-              <w:t>Ph.D</w:t>
-            </w:r>
-            <w:proofErr w:type="spellEnd"/>
+              <w:t>Doctorate</w:t>
+            </w:r>
             <w:r>
               <w:rPr>
                 <w:rFonts w:cs="Courier New"/>
@@ -1759,7 +1730,7 @@
       </w:tr>
       <w:tr>
         <w:trPr>
-          <w:trHeight w:val="4179"/>
+          <w:trHeight w:val="2709"/>
         </w:trPr>
         <w:tc>
           <w:tcPr>
@@ -1790,18 +1761,18 @@
           </w:tcPr>
           <w:tbl>
             <w:tblPr>
-              <w:tblStyle w:val="TableGrid"/>
+              <w:tblStyle w:val="Tabellenraster"/>
               <w:tblW w:w="7267" w:type="dxa"/>
               <w:tblBorders>
                 <w:insideH w:val="single" w:sz="6" w:space="0" w:color="000000" w:themeColor="text1"/>
                 <w:insideV w:val="single" w:sz="6" w:space="0" w:color="000000" w:themeColor="text1"/>
               </w:tblBorders>
               <w:tblLayout w:type="fixed"/>
-              <w:tblLook w:val="04A0"/>
+              <w:tblLook w:val="04A0" w:firstRow="1" w:lastRow="0" w:firstColumn="1" w:lastColumn="0" w:noHBand="0" w:noVBand="1"/>
             </w:tblPr>
             <w:tblGrid>
-              <w:gridCol w:w="1730"/>
-              <w:gridCol w:w="4457"/>
+              <w:gridCol w:w="1597"/>
+              <w:gridCol w:w="4590"/>
               <w:gridCol w:w="1080"/>
             </w:tblGrid>
             <w:tr>
@@ -1810,7 +1781,7 @@
               </w:trPr>
               <w:tc>
                 <w:tcPr>
-                  <w:tcW w:w="1730" w:type="dxa"/>
+                  <w:tcW w:w="1597" w:type="dxa"/>
                 </w:tcPr>
                 <w:p>
                   <w:pPr>
@@ -1823,7 +1794,7 @@
               </w:tc>
               <w:tc>
                 <w:tcPr>
-                  <w:tcW w:w="4457" w:type="dxa"/>
+                  <w:tcW w:w="4590" w:type="dxa"/>
                 </w:tcPr>
                 <w:p>
                   <w:pPr>
@@ -1854,7 +1825,7 @@
               </w:trPr>
               <w:tc>
                 <w:tcPr>
-                  <w:tcW w:w="1730" w:type="dxa"/>
+                  <w:tcW w:w="1597" w:type="dxa"/>
                 </w:tcPr>
                 <w:p>
                   <w:r>
@@ -1869,16 +1840,19 @@
               </w:tc>
               <w:tc>
                 <w:tcPr>
-                  <w:tcW w:w="4457" w:type="dxa"/>
+                  <w:tcW w:w="4590" w:type="dxa"/>
                 </w:tcPr>
                 <w:p>
                   <w:r>
                     <w:t>LOBSTER</w:t>
                   </w:r>
+                  <w:r>
+                    <w:t xml:space="preserve"> </w:t>
+                  </w:r>
                 </w:p>
                 <w:p>
                   <w:r>
-                    <w:t>http://lobster.wiwi.hu-berlin.de</w:t>
+                    <w:t>http://lobsterdata.com</w:t>
                   </w:r>
                 </w:p>
               </w:tc>
@@ -1898,70 +1872,29 @@
             </w:tr>
             <w:tr>
               <w:trPr>
-                <w:trHeight w:val="248"/>
+                <w:trHeight w:val="138"/>
               </w:trPr>
               <w:tc>
                 <w:tcPr>
-                  <w:tcW w:w="1730" w:type="dxa"/>
-                  <w:vMerge w:val="restart"/>
+                  <w:tcW w:w="1597" w:type="dxa"/>
                 </w:tcPr>
                 <w:p>
                   <w:r>
-                    <w:t>Operating</w:t>
-                  </w:r>
-                </w:p>
-                <w:p>
-                  <w:r>
-                    <w:t>System</w:t>
+                    <w:t>OS</w:t>
                   </w:r>
                 </w:p>
               </w:tc>
               <w:tc>
                 <w:tcPr>
-                  <w:tcW w:w="4457" w:type="dxa"/>
+                  <w:tcW w:w="4590" w:type="dxa"/>
                 </w:tcPr>
                 <w:p>
                   <w:r>
-                    <w:t>Microsoft Windows</w:t>
-                  </w:r>
-                </w:p>
-              </w:tc>
-              <w:tc>
-                <w:tcPr>
-                  <w:tcW w:w="1080" w:type="dxa"/>
-                </w:tcPr>
-                <w:p>
-                  <w:pPr>
-                    <w:jc w:val="center"/>
-                  </w:pPr>
-                  <w:r>
-                    <w:t>14</w:t>
-                  </w:r>
-                </w:p>
-              </w:tc>
-            </w:tr>
-            <w:tr>
-              <w:trPr>
-                <w:trHeight w:val="138"/>
-              </w:trPr>
-              <w:tc>
-                <w:tcPr>
-                  <w:tcW w:w="1730" w:type="dxa"/>
-                  <w:vMerge/>
-                </w:tcPr>
-                <w:p/>
-              </w:tc>
-              <w:tc>
-                <w:tcPr>
-                  <w:tcW w:w="4457" w:type="dxa"/>
-                </w:tcPr>
-                <w:p>
-                  <w:r>
-                    <w:t>Linux (</w:t>
+                    <w:t xml:space="preserve">Linux (Gentoo, </w:t>
                   </w:r>
                   <w:proofErr w:type="spellStart"/>
                   <w:r>
-                    <w:t>Gentoo</w:t>
+                    <w:t>Debian</w:t>
                   </w:r>
                   <w:proofErr w:type="spellEnd"/>
                   <w:r>
@@ -1969,11 +1902,11 @@
                   </w:r>
                   <w:proofErr w:type="spellStart"/>
                   <w:r>
-                    <w:t>Debian</w:t>
+                    <w:t>Redhat</w:t>
                   </w:r>
                   <w:proofErr w:type="spellEnd"/>
                   <w:r>
-                    <w:t>, Fedora)</w:t>
+                    <w:t>)</w:t>
                   </w:r>
                 </w:p>
               </w:tc>
@@ -1997,7 +1930,7 @@
               </w:trPr>
               <w:tc>
                 <w:tcPr>
-                  <w:tcW w:w="1730" w:type="dxa"/>
+                  <w:tcW w:w="1597" w:type="dxa"/>
                   <w:vMerge w:val="restart"/>
                 </w:tcPr>
                 <w:p>
@@ -2005,15 +1938,10 @@
                     <w:t>Programming</w:t>
                   </w:r>
                 </w:p>
-                <w:p>
-                  <w:r>
-                    <w:t>Languages</w:t>
-                  </w:r>
-                </w:p>
               </w:tc>
               <w:tc>
                 <w:tcPr>
-                  <w:tcW w:w="4457" w:type="dxa"/>
+                  <w:tcW w:w="4590" w:type="dxa"/>
                 </w:tcPr>
                 <w:p>
                   <w:r>
@@ -2041,19 +1969,79 @@
               </w:trPr>
               <w:tc>
                 <w:tcPr>
-                  <w:tcW w:w="1730" w:type="dxa"/>
+                  <w:tcW w:w="1597" w:type="dxa"/>
                   <w:vMerge/>
                 </w:tcPr>
                 <w:p/>
               </w:tc>
               <w:tc>
                 <w:tcPr>
-                  <w:tcW w:w="4457" w:type="dxa"/>
+                  <w:tcW w:w="4590" w:type="dxa"/>
                 </w:tcPr>
                 <w:p>
                   <w:r>
-                    <w:t>Fortran, SQL ,Python, JSP</w:t>
+                    <w:t>Python,</w:t>
                   </w:r>
+                  <w:r>
+                    <w:t xml:space="preserve"> </w:t>
+                  </w:r>
+                  <w:r>
+                    <w:t>SQL</w:t>
+                  </w:r>
+                </w:p>
+              </w:tc>
+              <w:tc>
+                <w:tcPr>
+                  <w:tcW w:w="1080" w:type="dxa"/>
+                </w:tcPr>
+                <w:p>
+                  <w:pPr>
+                    <w:jc w:val="center"/>
+                  </w:pPr>
+                  <w:r>
+                    <w:t>3</w:t>
+                  </w:r>
+                </w:p>
+              </w:tc>
+            </w:tr>
+            <w:tr>
+              <w:trPr>
+                <w:trHeight w:val="138"/>
+              </w:trPr>
+              <w:tc>
+                <w:tcPr>
+                  <w:tcW w:w="1597" w:type="dxa"/>
+                  <w:vMerge/>
+                </w:tcPr>
+                <w:p/>
+              </w:tc>
+              <w:tc>
+                <w:tcPr>
+                  <w:tcW w:w="4590" w:type="dxa"/>
+                </w:tcPr>
+                <w:p>
+                  <w:r>
+                    <w:t xml:space="preserve">Fortran </w:t>
+                  </w:r>
+                  <w:r>
+                    <w:t>, JSP</w:t>
+                  </w:r>
+                  <w:r>
+                    <w:t>,</w:t>
+                  </w:r>
+                  <w:r>
+                    <w:t xml:space="preserve"> </w:t>
+                  </w:r>
+                  <w:proofErr w:type="spellStart"/>
+                  <w:r>
+                    <w:t>OpenMP</w:t>
+                  </w:r>
+                  <w:proofErr w:type="spellEnd"/>
+                  <w:r>
+                    <w:t>, MPI</w:t>
+                  </w:r>
+                  <w:bookmarkStart w:id="0" w:name="_GoBack"/>
+                  <w:bookmarkEnd w:id="0"/>
                 </w:p>
               </w:tc>
               <w:tc>
@@ -2072,135 +2060,11 @@
             </w:tr>
             <w:tr>
               <w:trPr>
-                <w:trHeight w:val="259"/>
-              </w:trPr>
-              <w:tc>
-                <w:tcPr>
-                  <w:tcW w:w="1730" w:type="dxa"/>
-                  <w:vMerge w:val="restart"/>
-                </w:tcPr>
-                <w:p>
-                  <w:r>
-                    <w:t>C++</w:t>
-                  </w:r>
-                </w:p>
-                <w:p>
-                  <w:r>
-                    <w:t>Library</w:t>
-                  </w:r>
-                </w:p>
-              </w:tc>
-              <w:tc>
-                <w:tcPr>
-                  <w:tcW w:w="4457" w:type="dxa"/>
-                </w:tcPr>
-                <w:p>
-                  <w:r>
-                    <w:t>STL</w:t>
-                  </w:r>
-                </w:p>
-              </w:tc>
-              <w:tc>
-                <w:tcPr>
-                  <w:tcW w:w="1080" w:type="dxa"/>
-                </w:tcPr>
-                <w:p>
-                  <w:pPr>
-                    <w:jc w:val="center"/>
-                  </w:pPr>
-                  <w:r>
-                    <w:t>4</w:t>
-                  </w:r>
-                </w:p>
-              </w:tc>
-            </w:tr>
-            <w:tr>
-              <w:trPr>
-                <w:trHeight w:val="138"/>
-              </w:trPr>
-              <w:tc>
-                <w:tcPr>
-                  <w:tcW w:w="1730" w:type="dxa"/>
-                  <w:vMerge/>
-                </w:tcPr>
-                <w:p/>
-              </w:tc>
-              <w:tc>
-                <w:tcPr>
-                  <w:tcW w:w="4457" w:type="dxa"/>
-                </w:tcPr>
-                <w:p>
-                  <w:proofErr w:type="spellStart"/>
-                  <w:r>
-                    <w:t>OpenMP</w:t>
-                  </w:r>
-                  <w:proofErr w:type="spellEnd"/>
-                  <w:r>
-                    <w:t>, MPI</w:t>
-                  </w:r>
-                </w:p>
-              </w:tc>
-              <w:tc>
-                <w:tcPr>
-                  <w:tcW w:w="1080" w:type="dxa"/>
-                </w:tcPr>
-                <w:p>
-                  <w:pPr>
-                    <w:jc w:val="center"/>
-                  </w:pPr>
-                  <w:r>
-                    <w:t>1.5</w:t>
-                  </w:r>
-                </w:p>
-              </w:tc>
-            </w:tr>
-            <w:tr>
-              <w:trPr>
-                <w:trHeight w:val="138"/>
-              </w:trPr>
-              <w:tc>
-                <w:tcPr>
-                  <w:tcW w:w="1730" w:type="dxa"/>
-                  <w:vMerge/>
-                </w:tcPr>
-                <w:p/>
-              </w:tc>
-              <w:tc>
-                <w:tcPr>
-                  <w:tcW w:w="4457" w:type="dxa"/>
-                </w:tcPr>
-                <w:p>
-                  <w:r>
-                    <w:t xml:space="preserve">Boost, </w:t>
-                  </w:r>
-                  <w:proofErr w:type="spellStart"/>
-                  <w:r>
-                    <w:t>QuantLib</w:t>
-                  </w:r>
-                  <w:proofErr w:type="spellEnd"/>
-                </w:p>
-              </w:tc>
-              <w:tc>
-                <w:tcPr>
-                  <w:tcW w:w="1080" w:type="dxa"/>
-                </w:tcPr>
-                <w:p>
-                  <w:pPr>
-                    <w:jc w:val="center"/>
-                  </w:pPr>
-                  <w:r>
-                    <w:t>0.5</w:t>
-                  </w:r>
-                </w:p>
-              </w:tc>
-            </w:tr>
-            <w:tr>
-              <w:trPr>
                 <w:trHeight w:val="239"/>
               </w:trPr>
               <w:tc>
                 <w:tcPr>
-                  <w:tcW w:w="1730" w:type="dxa"/>
+                  <w:tcW w:w="1597" w:type="dxa"/>
                   <w:vMerge w:val="restart"/>
                 </w:tcPr>
                 <w:p>
@@ -2216,7 +2080,7 @@
               </w:tc>
               <w:tc>
                 <w:tcPr>
-                  <w:tcW w:w="4457" w:type="dxa"/>
+                  <w:tcW w:w="4590" w:type="dxa"/>
                 </w:tcPr>
                 <w:p>
                   <w:proofErr w:type="spellStart"/>
@@ -2249,94 +2113,18 @@
               </w:trPr>
               <w:tc>
                 <w:tcPr>
-                  <w:tcW w:w="1730" w:type="dxa"/>
+                  <w:tcW w:w="1597" w:type="dxa"/>
                   <w:vMerge/>
                 </w:tcPr>
                 <w:p/>
               </w:tc>
               <w:tc>
                 <w:tcPr>
-                  <w:tcW w:w="4457" w:type="dxa"/>
+                  <w:tcW w:w="4590" w:type="dxa"/>
                 </w:tcPr>
                 <w:p>
                   <w:r>
-                    <w:t>BUGS</w:t>
-                  </w:r>
-                </w:p>
-              </w:tc>
-              <w:tc>
-                <w:tcPr>
-                  <w:tcW w:w="1080" w:type="dxa"/>
-                </w:tcPr>
-                <w:p>
-                  <w:pPr>
-                    <w:jc w:val="center"/>
-                  </w:pPr>
-                  <w:r>
-                    <w:t>1</w:t>
-                  </w:r>
-                </w:p>
-              </w:tc>
-            </w:tr>
-            <w:tr>
-              <w:trPr>
-                <w:trHeight w:val="248"/>
-              </w:trPr>
-              <w:tc>
-                <w:tcPr>
-                  <w:tcW w:w="1730" w:type="dxa"/>
-                  <w:vMerge w:val="restart"/>
-                </w:tcPr>
-                <w:p>
-                  <w:r>
-                    <w:t>Others</w:t>
-                  </w:r>
-                </w:p>
-              </w:tc>
-              <w:tc>
-                <w:tcPr>
-                  <w:tcW w:w="4457" w:type="dxa"/>
-                </w:tcPr>
-                <w:p>
-                  <w:proofErr w:type="spellStart"/>
-                  <w:r>
-                    <w:t>LaTeX</w:t>
-                  </w:r>
-                  <w:proofErr w:type="spellEnd"/>
-                </w:p>
-              </w:tc>
-              <w:tc>
-                <w:tcPr>
-                  <w:tcW w:w="1080" w:type="dxa"/>
-                </w:tcPr>
-                <w:p>
-                  <w:pPr>
-                    <w:jc w:val="center"/>
-                  </w:pPr>
-                  <w:r>
-                    <w:t>7</w:t>
-                  </w:r>
-                </w:p>
-              </w:tc>
-            </w:tr>
-            <w:tr>
-              <w:trPr>
-                <w:trHeight w:val="138"/>
-              </w:trPr>
-              <w:tc>
-                <w:tcPr>
-                  <w:tcW w:w="1730" w:type="dxa"/>
-                  <w:vMerge/>
-                </w:tcPr>
-                <w:p/>
-              </w:tc>
-              <w:tc>
-                <w:tcPr>
-                  <w:tcW w:w="4457" w:type="dxa"/>
-                </w:tcPr>
-                <w:p>
-                  <w:r>
-                    <w:t>UML</w:t>
+                    <w:t>JAGS</w:t>
                   </w:r>
                 </w:p>
               </w:tc>
@@ -2366,6 +2154,9 @@
         </w:tc>
       </w:tr>
       <w:tr>
+        <w:trPr>
+          <w:trHeight w:val="60"/>
+        </w:trPr>
         <w:tc>
           <w:tcPr>
             <w:tcW w:w="1638" w:type="dxa"/>
@@ -2392,6 +2183,631 @@
                 <w:rFonts w:cs="Courier New"/>
               </w:rPr>
             </w:pPr>
+          </w:p>
+        </w:tc>
+      </w:tr>
+      <w:tr>
+        <w:trPr>
+          <w:trHeight w:val="7470"/>
+        </w:trPr>
+        <w:tc>
+          <w:tcPr>
+            <w:tcW w:w="1638" w:type="dxa"/>
+          </w:tcPr>
+          <w:p>
+            <w:r>
+              <w:t>PUBLICATIONS</w:t>
+            </w:r>
+          </w:p>
+          <w:p>
+            <w:r>
+              <w:t>AND ONGOING</w:t>
+            </w:r>
+          </w:p>
+          <w:p>
+            <w:pPr>
+              <w:contextualSpacing/>
+              <w:rPr>
+                <w:sz w:val="16"/>
+                <w:szCs w:val="16"/>
+              </w:rPr>
+            </w:pPr>
+            <w:r>
+              <w:t>RESEARCH</w:t>
+            </w:r>
+          </w:p>
+        </w:tc>
+        <w:tc>
+          <w:tcPr>
+            <w:tcW w:w="7560" w:type="dxa"/>
+            <w:gridSpan w:val="2"/>
+          </w:tcPr>
+          <w:p>
+            <w:pPr>
+              <w:spacing w:after="120"/>
+              <w:jc w:val="both"/>
+              <w:rPr>
+                <w:rFonts w:cs="Courier New"/>
+              </w:rPr>
+            </w:pPr>
+            <w:r>
+              <w:rPr>
+                <w:rFonts w:cs="Courier New"/>
+              </w:rPr>
+              <w:t>(1</w:t>
+            </w:r>
+            <w:r>
+              <w:rPr>
+                <w:rFonts w:cs="Courier New"/>
+              </w:rPr>
+              <w:t xml:space="preserve">) </w:t>
+            </w:r>
+            <w:proofErr w:type="spellStart"/>
+            <w:r>
+              <w:rPr>
+                <w:rFonts w:cs="Courier New"/>
+              </w:rPr>
+              <w:t>Hautsch</w:t>
+            </w:r>
+            <w:proofErr w:type="spellEnd"/>
+            <w:r>
+              <w:rPr>
+                <w:rFonts w:cs="Courier New"/>
+              </w:rPr>
+              <w:t>, N. and R. Huang (2012)</w:t>
+            </w:r>
+            <w:r>
+              <w:rPr>
+                <w:rFonts w:cs="Courier New"/>
+              </w:rPr>
+              <w:t>,</w:t>
+            </w:r>
+            <w:r>
+              <w:rPr>
+                <w:rFonts w:cs="Courier New"/>
+              </w:rPr>
+              <w:t xml:space="preserve"> </w:t>
+            </w:r>
+            <w:r>
+              <w:rPr>
+                <w:rFonts w:cs="Courier New"/>
+              </w:rPr>
+              <w:t>“The market impact of a limit order”</w:t>
+            </w:r>
+            <w:r>
+              <w:rPr>
+                <w:rFonts w:cs="Courier New"/>
+              </w:rPr>
+              <w:t xml:space="preserve">, </w:t>
+            </w:r>
+            <w:r>
+              <w:rPr>
+                <w:rFonts w:cs="Courier New"/>
+                <w:i/>
+              </w:rPr>
+              <w:t>Journal of Economic Dynamics and Control</w:t>
+            </w:r>
+            <w:r>
+              <w:rPr>
+                <w:rFonts w:cs="Courier New"/>
+              </w:rPr>
+              <w:t>, 36, 501 – 522.</w:t>
+            </w:r>
+          </w:p>
+          <w:p>
+            <w:pPr>
+              <w:spacing w:before="160" w:after="120"/>
+              <w:jc w:val="both"/>
+              <w:rPr>
+                <w:rFonts w:cs="Courier New"/>
+              </w:rPr>
+            </w:pPr>
+            <w:r>
+              <w:rPr>
+                <w:rFonts w:cs="Courier New"/>
+              </w:rPr>
+              <w:t xml:space="preserve">(2) </w:t>
+            </w:r>
+            <w:proofErr w:type="spellStart"/>
+            <w:r>
+              <w:rPr>
+                <w:rFonts w:cs="Courier New"/>
+              </w:rPr>
+              <w:t>H</w:t>
+            </w:r>
+            <w:r>
+              <w:rPr>
+                <w:rFonts w:cs="Courier New"/>
+              </w:rPr>
+              <w:t>autsch</w:t>
+            </w:r>
+            <w:proofErr w:type="spellEnd"/>
+            <w:r>
+              <w:rPr>
+                <w:rFonts w:cs="Courier New"/>
+              </w:rPr>
+              <w:t xml:space="preserve">, N. and R. Huang (2012), </w:t>
+            </w:r>
+            <w:r>
+              <w:rPr>
+                <w:rFonts w:cs="Courier New"/>
+              </w:rPr>
+              <w:t xml:space="preserve">“Limit order flow, market impact and optimal order sizes: Evidence from NASDAQ </w:t>
+            </w:r>
+            <w:proofErr w:type="spellStart"/>
+            <w:r>
+              <w:rPr>
+                <w:rFonts w:cs="Courier New"/>
+              </w:rPr>
+              <w:t>TotalView</w:t>
+            </w:r>
+            <w:proofErr w:type="spellEnd"/>
+            <w:r>
+              <w:rPr>
+                <w:rFonts w:cs="Courier New"/>
+              </w:rPr>
+              <w:t>-ITC</w:t>
+            </w:r>
+            <w:r>
+              <w:rPr>
+                <w:rFonts w:cs="Courier New"/>
+              </w:rPr>
+              <w:t xml:space="preserve">H data” </w:t>
+            </w:r>
+            <w:r>
+              <w:rPr>
+                <w:rFonts w:cs="Courier New"/>
+              </w:rPr>
+              <w:t>in: “</w:t>
+            </w:r>
+            <w:r>
+              <w:rPr>
+                <w:rFonts w:cs="Courier New"/>
+                <w:i/>
+              </w:rPr>
+              <w:t>Market Microstructure: Confronting Many Viewpoints</w:t>
+            </w:r>
+            <w:r>
+              <w:rPr>
+                <w:rFonts w:cs="Courier New"/>
+              </w:rPr>
+              <w:t xml:space="preserve">”, F. </w:t>
+            </w:r>
+            <w:proofErr w:type="spellStart"/>
+            <w:r>
+              <w:rPr>
+                <w:rFonts w:cs="Courier New"/>
+              </w:rPr>
+              <w:t>Abergel</w:t>
+            </w:r>
+            <w:proofErr w:type="spellEnd"/>
+            <w:r>
+              <w:rPr>
+                <w:rFonts w:cs="Courier New"/>
+              </w:rPr>
+              <w:t xml:space="preserve">, J.-P. </w:t>
+            </w:r>
+            <w:proofErr w:type="spellStart"/>
+            <w:r>
+              <w:rPr>
+                <w:rFonts w:cs="Courier New"/>
+              </w:rPr>
+              <w:t>Bouchaud</w:t>
+            </w:r>
+            <w:proofErr w:type="spellEnd"/>
+            <w:r>
+              <w:rPr>
+                <w:rFonts w:cs="Courier New"/>
+              </w:rPr>
+              <w:t xml:space="preserve">, T. Foucault, C. </w:t>
+            </w:r>
+            <w:proofErr w:type="spellStart"/>
+            <w:r>
+              <w:rPr>
+                <w:rFonts w:cs="Courier New"/>
+              </w:rPr>
+              <w:t>Lehal</w:t>
+            </w:r>
+            <w:proofErr w:type="spellEnd"/>
+            <w:r>
+              <w:rPr>
+                <w:rFonts w:cs="Courier New"/>
+              </w:rPr>
+              <w:t>, M. Rosenbaum (</w:t>
+            </w:r>
+            <w:r>
+              <w:rPr>
+                <w:rFonts w:cs="Courier New"/>
+              </w:rPr>
+              <w:t xml:space="preserve">eds.), Wiley </w:t>
+            </w:r>
+            <w:proofErr w:type="spellStart"/>
+            <w:r>
+              <w:rPr>
+                <w:rFonts w:cs="Courier New"/>
+              </w:rPr>
+              <w:t>Intersciences</w:t>
+            </w:r>
+            <w:proofErr w:type="spellEnd"/>
+            <w:r>
+              <w:rPr>
+                <w:rFonts w:cs="Courier New"/>
+              </w:rPr>
+              <w:t>.</w:t>
+            </w:r>
+          </w:p>
+          <w:p>
+            <w:pPr>
+              <w:spacing w:before="160" w:after="120"/>
+              <w:jc w:val="both"/>
+              <w:rPr>
+                <w:rFonts w:cs="Courier New"/>
+              </w:rPr>
+            </w:pPr>
+            <w:r>
+              <w:rPr>
+                <w:rFonts w:cs="Courier New"/>
+              </w:rPr>
+              <w:t>(3)</w:t>
+            </w:r>
+            <w:r>
+              <w:rPr>
+                <w:rFonts w:cs="Courier New"/>
+              </w:rPr>
+              <w:t xml:space="preserve"> </w:t>
+            </w:r>
+            <w:proofErr w:type="spellStart"/>
+            <w:r>
+              <w:rPr>
+                <w:rFonts w:cs="Courier New"/>
+              </w:rPr>
+              <w:t>Hautsch</w:t>
+            </w:r>
+            <w:proofErr w:type="spellEnd"/>
+            <w:r>
+              <w:rPr>
+                <w:rFonts w:cs="Courier New"/>
+              </w:rPr>
+              <w:t xml:space="preserve">, N. and R. Huang (2012), </w:t>
+            </w:r>
+            <w:r>
+              <w:rPr>
+                <w:rFonts w:cs="Courier New"/>
+              </w:rPr>
+              <w:t>“On the dark side of the market: Identifying and anal</w:t>
+            </w:r>
+            <w:r>
+              <w:rPr>
+                <w:rFonts w:cs="Courier New"/>
+              </w:rPr>
+              <w:t xml:space="preserve">yzing hidden order placements” </w:t>
+            </w:r>
+            <w:r>
+              <w:rPr>
+                <w:rFonts w:cs="Courier New"/>
+              </w:rPr>
+              <w:t>Discussion Paper 2012-4, CRC 649, Humb</w:t>
+            </w:r>
+            <w:r>
+              <w:rPr>
+                <w:rFonts w:cs="Courier New"/>
+              </w:rPr>
+              <w:t>oldt University of Berlin</w:t>
+            </w:r>
+            <w:r>
+              <w:rPr>
+                <w:rFonts w:cs="Courier New"/>
+              </w:rPr>
+              <w:t>.</w:t>
+            </w:r>
+          </w:p>
+          <w:p>
+            <w:pPr>
+              <w:spacing w:before="160" w:after="120"/>
+              <w:jc w:val="both"/>
+              <w:rPr>
+                <w:rFonts w:cs="Courier New"/>
+              </w:rPr>
+            </w:pPr>
+            <w:r>
+              <w:rPr>
+                <w:rFonts w:cs="Courier New"/>
+              </w:rPr>
+              <w:t>(4)</w:t>
+            </w:r>
+            <w:r>
+              <w:rPr>
+                <w:rFonts w:cs="Courier New"/>
+              </w:rPr>
+              <w:t xml:space="preserve"> Huang, R. and T. Xiao (2012), </w:t>
+            </w:r>
+            <w:r>
+              <w:rPr>
+                <w:rFonts w:cs="Courier New"/>
+              </w:rPr>
+              <w:t>“How much can hidden liquidity improve the trading</w:t>
+            </w:r>
+            <w:r>
+              <w:rPr>
+                <w:rFonts w:cs="Courier New"/>
+              </w:rPr>
+              <w:t xml:space="preserve"> price”</w:t>
+            </w:r>
+            <w:r>
+              <w:rPr>
+                <w:rFonts w:cs="Courier New"/>
+              </w:rPr>
+              <w:t xml:space="preserve"> Wor</w:t>
+            </w:r>
+            <w:r>
+              <w:rPr>
+                <w:rFonts w:cs="Courier New"/>
+              </w:rPr>
+              <w:t xml:space="preserve">king Paper, Humboldt University of </w:t>
+            </w:r>
+            <w:r>
+              <w:rPr>
+                <w:rFonts w:cs="Courier New"/>
+              </w:rPr>
+              <w:t>Ber</w:t>
+            </w:r>
+            <w:r>
+              <w:rPr>
+                <w:rFonts w:cs="Courier New"/>
+              </w:rPr>
+              <w:t>lin and Harvard University</w:t>
+            </w:r>
+            <w:r>
+              <w:rPr>
+                <w:rFonts w:cs="Courier New"/>
+              </w:rPr>
+              <w:t>.</w:t>
+            </w:r>
+          </w:p>
+          <w:p>
+            <w:pPr>
+              <w:spacing w:before="160" w:after="120"/>
+              <w:jc w:val="both"/>
+              <w:rPr>
+                <w:rFonts w:cs="Courier New"/>
+              </w:rPr>
+            </w:pPr>
+            <w:r>
+              <w:rPr>
+                <w:rFonts w:cs="Courier New"/>
+              </w:rPr>
+              <w:t>(5)</w:t>
+            </w:r>
+            <w:r>
+              <w:rPr>
+                <w:rFonts w:cs="Courier New"/>
+              </w:rPr>
+              <w:t xml:space="preserve"> Huang, R. and T. </w:t>
+            </w:r>
+            <w:proofErr w:type="spellStart"/>
+            <w:r>
+              <w:rPr>
+                <w:rFonts w:cs="Courier New"/>
+              </w:rPr>
+              <w:t>Polak</w:t>
+            </w:r>
+            <w:proofErr w:type="spellEnd"/>
+            <w:r>
+              <w:rPr>
+                <w:rFonts w:cs="Courier New"/>
+              </w:rPr>
+              <w:t xml:space="preserve"> (2011)</w:t>
+            </w:r>
+            <w:proofErr w:type="gramStart"/>
+            <w:r>
+              <w:rPr>
+                <w:rFonts w:cs="Courier New"/>
+              </w:rPr>
+              <w:t xml:space="preserve">, </w:t>
+            </w:r>
+            <w:r>
+              <w:rPr>
+                <w:rFonts w:cs="Courier New"/>
+              </w:rPr>
+              <w:t>”</w:t>
+            </w:r>
+            <w:proofErr w:type="gramEnd"/>
+            <w:r>
+              <w:rPr>
+                <w:rFonts w:cs="Courier New"/>
+              </w:rPr>
+              <w:t>LOBSTER: Limit order book reconstruct</w:t>
+            </w:r>
+            <w:r>
+              <w:rPr>
+                <w:rFonts w:cs="Courier New"/>
+              </w:rPr>
+              <w:t xml:space="preserve">ion system” </w:t>
+            </w:r>
+            <w:r>
+              <w:rPr>
+                <w:rFonts w:cs="Courier New"/>
+              </w:rPr>
+              <w:t>Working Paper, Humboldt</w:t>
+            </w:r>
+            <w:r>
+              <w:rPr>
+                <w:rFonts w:cs="Courier New"/>
+              </w:rPr>
+              <w:t xml:space="preserve"> University of Berlin.</w:t>
+            </w:r>
+          </w:p>
+          <w:p>
+            <w:pPr>
+              <w:spacing w:before="160" w:after="120"/>
+              <w:jc w:val="both"/>
+              <w:rPr>
+                <w:rFonts w:cs="Courier New"/>
+              </w:rPr>
+            </w:pPr>
+            <w:r>
+              <w:rPr>
+                <w:rFonts w:cs="Courier New"/>
+              </w:rPr>
+              <w:t>(6</w:t>
+            </w:r>
+            <w:r>
+              <w:rPr>
+                <w:rFonts w:cs="Courier New"/>
+              </w:rPr>
+              <w:t>)”The impact of publi</w:t>
+            </w:r>
+            <w:r>
+              <w:rPr>
+                <w:rFonts w:cs="Courier New"/>
+              </w:rPr>
+              <w:t>c news on the limit order flow”</w:t>
+            </w:r>
+            <w:r>
+              <w:rPr>
+                <w:rFonts w:cs="Courier New"/>
+              </w:rPr>
+              <w:t xml:space="preserve">, </w:t>
+            </w:r>
+            <w:r>
+              <w:rPr>
+                <w:rFonts w:cs="Courier New"/>
+              </w:rPr>
+              <w:t>Ongoing research</w:t>
+            </w:r>
+            <w:r>
+              <w:rPr>
+                <w:rFonts w:cs="Courier New"/>
+              </w:rPr>
+              <w:t xml:space="preserve"> with A. </w:t>
+            </w:r>
+            <w:proofErr w:type="spellStart"/>
+            <w:r>
+              <w:rPr>
+                <w:rFonts w:cs="Courier New"/>
+              </w:rPr>
+              <w:t>Groß-Klußmann</w:t>
+            </w:r>
+            <w:proofErr w:type="spellEnd"/>
+            <w:r>
+              <w:rPr>
+                <w:rFonts w:cs="Courier New"/>
+              </w:rPr>
+              <w:t xml:space="preserve"> (Humboldt University of Berlin).</w:t>
+            </w:r>
+          </w:p>
+          <w:p>
+            <w:pPr>
+              <w:spacing w:before="160" w:after="120"/>
+              <w:jc w:val="both"/>
+              <w:rPr>
+                <w:rFonts w:cs="Courier New"/>
+              </w:rPr>
+            </w:pPr>
+            <w:r>
+              <w:rPr>
+                <w:rFonts w:cs="Courier New"/>
+              </w:rPr>
+              <w:t>(7)</w:t>
+            </w:r>
+            <w:r>
+              <w:rPr>
+                <w:rFonts w:cs="Courier New"/>
+              </w:rPr>
+              <w:t>”Does the circuit breaker help stabilizing</w:t>
+            </w:r>
+            <w:r>
+              <w:rPr>
+                <w:rFonts w:cs="Courier New"/>
+              </w:rPr>
+              <w:t xml:space="preserve"> the market</w:t>
+            </w:r>
+            <w:r>
+              <w:rPr>
+                <w:rFonts w:cs="Courier New"/>
+              </w:rPr>
+              <w:t xml:space="preserve">”, Ongoing research with N. </w:t>
+            </w:r>
+            <w:proofErr w:type="spellStart"/>
+            <w:r>
+              <w:rPr>
+                <w:rFonts w:cs="Courier New"/>
+              </w:rPr>
+              <w:t>Hautsch</w:t>
+            </w:r>
+            <w:proofErr w:type="spellEnd"/>
+            <w:r>
+              <w:rPr>
+                <w:rFonts w:cs="Courier New"/>
+              </w:rPr>
+              <w:t xml:space="preserve"> (Humboldt University of Berlin).</w:t>
+            </w:r>
+          </w:p>
+          <w:p>
+            <w:pPr>
+              <w:spacing w:before="160" w:after="120"/>
+              <w:jc w:val="both"/>
+              <w:rPr>
+                <w:rFonts w:cs="Courier New"/>
+              </w:rPr>
+            </w:pPr>
+            <w:r>
+              <w:rPr>
+                <w:rFonts w:cs="Courier New"/>
+              </w:rPr>
+              <w:t xml:space="preserve">(8) </w:t>
+            </w:r>
+            <w:r>
+              <w:rPr>
+                <w:rFonts w:cs="Courier New"/>
+              </w:rPr>
+              <w:t>“Does the hidden liquid</w:t>
+            </w:r>
+            <w:r>
+              <w:rPr>
+                <w:rFonts w:cs="Courier New"/>
+              </w:rPr>
+              <w:t>ity harm the price discovery</w:t>
+            </w:r>
+            <w:r>
+              <w:rPr>
+                <w:rFonts w:cs="Courier New"/>
+              </w:rPr>
+              <w:t>”, Ongoing research with H. Zhu (MIT).</w:t>
+            </w:r>
+          </w:p>
+          <w:p>
+            <w:pPr>
+              <w:spacing w:before="160" w:after="120"/>
+              <w:jc w:val="both"/>
+              <w:rPr>
+                <w:rFonts w:cs="Courier New"/>
+              </w:rPr>
+            </w:pPr>
+            <w:r>
+              <w:rPr>
+                <w:rFonts w:cs="Courier New"/>
+              </w:rPr>
+              <w:t xml:space="preserve">(9) “Reinforcement learning on </w:t>
+            </w:r>
+            <w:r>
+              <w:rPr>
+                <w:rFonts w:cs="Courier New"/>
+              </w:rPr>
+              <w:t>the optimal trading strategy with limit order books</w:t>
+            </w:r>
+            <w:r>
+              <w:rPr>
+                <w:rFonts w:cs="Courier New"/>
+              </w:rPr>
+              <w:t>”</w:t>
+            </w:r>
+            <w:r>
+              <w:rPr>
+                <w:rFonts w:cs="Courier New"/>
+              </w:rPr>
+              <w:t>, Ongoing research with Y. Sun (Technical University of Berlin).</w:t>
+            </w:r>
           </w:p>
         </w:tc>
       </w:tr>
@@ -2405,24 +2821,7 @@
           </w:tcPr>
           <w:p>
             <w:r>
-              <w:t>PUBLICATIONS</w:t>
-            </w:r>
-          </w:p>
-          <w:p>
-            <w:r>
-              <w:t>AND ONGOING</w:t>
-            </w:r>
-          </w:p>
-          <w:p>
-            <w:pPr>
-              <w:contextualSpacing/>
-              <w:rPr>
-                <w:sz w:val="16"/>
-                <w:szCs w:val="16"/>
-              </w:rPr>
-            </w:pPr>
-            <w:r>
-              <w:t>RESEARCH</w:t>
+              <w:t>TEACHING</w:t>
             </w:r>
           </w:p>
         </w:tc>
@@ -2455,533 +2854,27 @@
               <w:rPr>
                 <w:rFonts w:cs="Courier New"/>
               </w:rPr>
-              <w:t xml:space="preserve">“The market impact of a limit order” (with </w:t>
-            </w:r>
-            <w:proofErr w:type="spellStart"/>
-            <w:r>
-              <w:rPr>
-                <w:rFonts w:cs="Courier New"/>
-              </w:rPr>
-              <w:t>Nikolaus</w:t>
-            </w:r>
-            <w:proofErr w:type="spellEnd"/>
-            <w:r>
-              <w:rPr>
-                <w:rFonts w:cs="Courier New"/>
-              </w:rPr>
-              <w:t xml:space="preserve"> </w:t>
-            </w:r>
-            <w:proofErr w:type="spellStart"/>
-            <w:r>
-              <w:rPr>
-                <w:rFonts w:cs="Courier New"/>
-              </w:rPr>
-              <w:t>Hautsch</w:t>
-            </w:r>
-            <w:proofErr w:type="spellEnd"/>
-            <w:r>
-              <w:rPr>
-                <w:rFonts w:cs="Courier New"/>
-              </w:rPr>
-              <w:t xml:space="preserve">), </w:t>
-            </w:r>
-            <w:r>
-              <w:rPr>
-                <w:rFonts w:cs="Courier New"/>
-                <w:i/>
-              </w:rPr>
-              <w:t>Journal of Economic Dynamics and Control</w:t>
-            </w:r>
-            <w:r>
-              <w:rPr>
-                <w:rFonts w:cs="Courier New"/>
-              </w:rPr>
-              <w:t>, 36, 501 – 522, 2012.</w:t>
-            </w:r>
-          </w:p>
-          <w:p>
-            <w:pPr>
-              <w:spacing w:before="160" w:after="120"/>
-              <w:jc w:val="both"/>
-              <w:rPr>
-                <w:rFonts w:cs="Courier New"/>
-              </w:rPr>
-            </w:pPr>
-            <w:r>
-              <w:rPr>
-                <w:rFonts w:cs="Courier New"/>
-              </w:rPr>
-              <w:t xml:space="preserve">(2) </w:t>
-            </w:r>
-            <w:r>
-              <w:rPr>
-                <w:rFonts w:cs="Courier New"/>
-              </w:rPr>
-              <w:t xml:space="preserve">“Limit order flow, market impact and optimal order sizes: Evidence from NASDAQ </w:t>
-            </w:r>
-            <w:proofErr w:type="spellStart"/>
-            <w:r>
-              <w:rPr>
-                <w:rFonts w:cs="Courier New"/>
-              </w:rPr>
-              <w:t>TotalView</w:t>
-            </w:r>
-            <w:proofErr w:type="spellEnd"/>
-            <w:r>
-              <w:rPr>
-                <w:rFonts w:cs="Courier New"/>
-              </w:rPr>
-              <w:t xml:space="preserve">-ITCH data” (with </w:t>
-            </w:r>
-            <w:proofErr w:type="spellStart"/>
-            <w:r>
-              <w:rPr>
-                <w:rFonts w:cs="Courier New"/>
-              </w:rPr>
-              <w:t>Nikolaus</w:t>
-            </w:r>
-            <w:proofErr w:type="spellEnd"/>
-            <w:r>
-              <w:rPr>
-                <w:rFonts w:cs="Courier New"/>
-              </w:rPr>
-              <w:t xml:space="preserve"> </w:t>
-            </w:r>
-            <w:proofErr w:type="spellStart"/>
-            <w:r>
-              <w:rPr>
-                <w:rFonts w:cs="Courier New"/>
-              </w:rPr>
-              <w:t>Hautsch</w:t>
-            </w:r>
-            <w:proofErr w:type="spellEnd"/>
-            <w:r>
-              <w:rPr>
-                <w:rFonts w:cs="Courier New"/>
-              </w:rPr>
-              <w:t>), in: “</w:t>
-            </w:r>
-            <w:r>
-              <w:rPr>
-                <w:rFonts w:cs="Courier New"/>
-                <w:i/>
-              </w:rPr>
-              <w:t>Market Microstructure: Confronting Many Viewpoints</w:t>
-            </w:r>
-            <w:r>
-              <w:rPr>
-                <w:rFonts w:cs="Courier New"/>
-              </w:rPr>
-              <w:t xml:space="preserve">”, F. </w:t>
-            </w:r>
-            <w:proofErr w:type="spellStart"/>
-            <w:r>
-              <w:rPr>
-                <w:rFonts w:cs="Courier New"/>
-              </w:rPr>
-              <w:t>Abergel</w:t>
-            </w:r>
-            <w:proofErr w:type="spellEnd"/>
-            <w:r>
-              <w:rPr>
-                <w:rFonts w:cs="Courier New"/>
-              </w:rPr>
-              <w:t xml:space="preserve">, J.-P. </w:t>
-            </w:r>
-            <w:proofErr w:type="spellStart"/>
-            <w:r>
-              <w:rPr>
-                <w:rFonts w:cs="Courier New"/>
-              </w:rPr>
-              <w:t>Bouchaud</w:t>
-            </w:r>
-            <w:proofErr w:type="spellEnd"/>
-            <w:r>
-              <w:rPr>
-                <w:rFonts w:cs="Courier New"/>
-              </w:rPr>
-              <w:t xml:space="preserve">, T. Foucault, C. </w:t>
-            </w:r>
-            <w:proofErr w:type="spellStart"/>
-            <w:r>
-              <w:rPr>
-                <w:rFonts w:cs="Courier New"/>
-              </w:rPr>
-              <w:t>Lehal</w:t>
-            </w:r>
-            <w:proofErr w:type="spellEnd"/>
-            <w:r>
-              <w:rPr>
-                <w:rFonts w:cs="Courier New"/>
-              </w:rPr>
-              <w:t xml:space="preserve">, M. Rosenbaum (eds.), Wiley </w:t>
-            </w:r>
-            <w:proofErr w:type="spellStart"/>
-            <w:r>
-              <w:rPr>
-                <w:rFonts w:cs="Courier New"/>
-              </w:rPr>
-              <w:t>Intersciences</w:t>
-            </w:r>
-            <w:proofErr w:type="spellEnd"/>
-            <w:r>
-              <w:rPr>
-                <w:rFonts w:cs="Courier New"/>
-              </w:rPr>
-              <w:t>, 2012</w:t>
-            </w:r>
-          </w:p>
-          <w:p>
-            <w:pPr>
-              <w:spacing w:before="160" w:after="120"/>
-              <w:jc w:val="both"/>
-              <w:rPr>
-                <w:rFonts w:cs="Courier New"/>
-              </w:rPr>
-            </w:pPr>
-            <w:r>
-              <w:rPr>
-                <w:rFonts w:cs="Courier New"/>
-              </w:rPr>
-              <w:t xml:space="preserve">(3) </w:t>
-            </w:r>
-            <w:r>
-              <w:rPr>
-                <w:rFonts w:cs="Courier New"/>
-              </w:rPr>
-              <w:t xml:space="preserve">“On the dark side of the market: Identifying and analyzing hidden order placements” (with </w:t>
-            </w:r>
-            <w:proofErr w:type="spellStart"/>
-            <w:r>
-              <w:rPr>
-                <w:rFonts w:cs="Courier New"/>
-              </w:rPr>
-              <w:t>Nikolaus</w:t>
-            </w:r>
-            <w:proofErr w:type="spellEnd"/>
-            <w:r>
-              <w:rPr>
-                <w:rFonts w:cs="Courier New"/>
-              </w:rPr>
-              <w:t xml:space="preserve"> </w:t>
-            </w:r>
-            <w:proofErr w:type="spellStart"/>
-            <w:r>
-              <w:rPr>
-                <w:rFonts w:cs="Courier New"/>
-              </w:rPr>
-              <w:t>Hautsch</w:t>
-            </w:r>
-            <w:proofErr w:type="spellEnd"/>
-            <w:r>
-              <w:rPr>
-                <w:rFonts w:cs="Courier New"/>
-              </w:rPr>
-              <w:t xml:space="preserve">), Discussion Paper 2012-4, CRC 649, Humboldt </w:t>
-            </w:r>
-            <w:proofErr w:type="spellStart"/>
-            <w:r>
-              <w:rPr>
-                <w:rFonts w:cs="Courier New"/>
-              </w:rPr>
-              <w:t>Universität</w:t>
-            </w:r>
-            <w:proofErr w:type="spellEnd"/>
-            <w:r>
-              <w:rPr>
-                <w:rFonts w:cs="Courier New"/>
-              </w:rPr>
-              <w:t xml:space="preserve"> </w:t>
-            </w:r>
-            <w:proofErr w:type="spellStart"/>
-            <w:r>
-              <w:rPr>
-                <w:rFonts w:cs="Courier New"/>
-              </w:rPr>
-              <w:t>zu</w:t>
-            </w:r>
-            <w:proofErr w:type="spellEnd"/>
-            <w:r>
-              <w:rPr>
-                <w:rFonts w:cs="Courier New"/>
-              </w:rPr>
-              <w:t xml:space="preserve"> Berlin, 2012.</w:t>
-            </w:r>
-          </w:p>
-          <w:p>
-            <w:pPr>
-              <w:spacing w:before="160" w:after="120"/>
-              <w:jc w:val="both"/>
-              <w:rPr>
-                <w:rFonts w:cs="Courier New"/>
-              </w:rPr>
-            </w:pPr>
-            <w:r>
-              <w:rPr>
-                <w:rFonts w:cs="Courier New"/>
-              </w:rPr>
-              <w:t xml:space="preserve">(4) </w:t>
-            </w:r>
-            <w:r>
-              <w:rPr>
-                <w:rFonts w:cs="Courier New"/>
-              </w:rPr>
-              <w:t xml:space="preserve">“How much can hidden liquidity improve the trading price” (with Xiao Thomas Tong), Working Paper, Humboldt </w:t>
-            </w:r>
-            <w:proofErr w:type="spellStart"/>
-            <w:r>
-              <w:rPr>
-                <w:rFonts w:cs="Courier New"/>
-              </w:rPr>
-              <w:t>Universität</w:t>
-            </w:r>
-            <w:proofErr w:type="spellEnd"/>
-            <w:r>
-              <w:rPr>
-                <w:rFonts w:cs="Courier New"/>
-              </w:rPr>
-              <w:t xml:space="preserve"> </w:t>
-            </w:r>
-            <w:proofErr w:type="spellStart"/>
-            <w:r>
-              <w:rPr>
-                <w:rFonts w:cs="Courier New"/>
-              </w:rPr>
-              <w:t>zu</w:t>
-            </w:r>
-            <w:proofErr w:type="spellEnd"/>
-            <w:r>
-              <w:rPr>
-                <w:rFonts w:cs="Courier New"/>
-              </w:rPr>
-              <w:t xml:space="preserve"> Berlin and Harvard University, 2012.</w:t>
-            </w:r>
-          </w:p>
-          <w:p>
-            <w:pPr>
-              <w:spacing w:before="160" w:after="120"/>
-              <w:jc w:val="both"/>
-              <w:rPr>
-                <w:rFonts w:cs="Courier New"/>
-              </w:rPr>
-            </w:pPr>
-            <w:r>
-              <w:rPr>
-                <w:rFonts w:cs="Courier New"/>
-              </w:rPr>
-              <w:t>(5</w:t>
-            </w:r>
-            <w:proofErr w:type="gramStart"/>
-            <w:r>
-              <w:rPr>
-                <w:rFonts w:cs="Courier New"/>
-              </w:rPr>
-              <w:t>)</w:t>
-            </w:r>
-            <w:r>
-              <w:rPr>
-                <w:rFonts w:cs="Courier New"/>
-              </w:rPr>
-              <w:t xml:space="preserve"> </w:t>
-            </w:r>
-            <w:r>
-              <w:rPr>
-                <w:rFonts w:cs="Courier New"/>
-              </w:rPr>
-              <w:t>”</w:t>
-            </w:r>
-            <w:proofErr w:type="gramEnd"/>
-            <w:r>
-              <w:rPr>
-                <w:rFonts w:cs="Courier New"/>
-              </w:rPr>
-              <w:t xml:space="preserve">The impact of public news on the limit order flow” (with Axel </w:t>
-            </w:r>
-            <w:proofErr w:type="spellStart"/>
-            <w:r>
-              <w:rPr>
-                <w:rFonts w:cs="Courier New"/>
-              </w:rPr>
-              <w:t>Groß-Klußmann</w:t>
-            </w:r>
-            <w:proofErr w:type="spellEnd"/>
-            <w:r>
-              <w:rPr>
-                <w:rFonts w:cs="Courier New"/>
-              </w:rPr>
-              <w:t xml:space="preserve">), Working Paper, Humboldt </w:t>
-            </w:r>
-            <w:proofErr w:type="spellStart"/>
-            <w:r>
-              <w:rPr>
-                <w:rFonts w:cs="Courier New"/>
-              </w:rPr>
-              <w:t>Universität</w:t>
-            </w:r>
-            <w:proofErr w:type="spellEnd"/>
-            <w:r>
-              <w:rPr>
-                <w:rFonts w:cs="Courier New"/>
-              </w:rPr>
-              <w:t xml:space="preserve"> </w:t>
-            </w:r>
-            <w:proofErr w:type="spellStart"/>
-            <w:r>
-              <w:rPr>
-                <w:rFonts w:cs="Courier New"/>
-              </w:rPr>
-              <w:t>zu</w:t>
-            </w:r>
-            <w:proofErr w:type="spellEnd"/>
-            <w:r>
-              <w:rPr>
-                <w:rFonts w:cs="Courier New"/>
-              </w:rPr>
-              <w:t xml:space="preserve"> Berlin, 2012.</w:t>
-            </w:r>
-          </w:p>
-          <w:p>
-            <w:pPr>
-              <w:spacing w:before="160" w:after="120"/>
-              <w:jc w:val="both"/>
-              <w:rPr>
-                <w:rFonts w:cs="Courier New"/>
-              </w:rPr>
-            </w:pPr>
-            <w:r>
-              <w:rPr>
-                <w:rFonts w:cs="Courier New"/>
-              </w:rPr>
-              <w:t>(6</w:t>
-            </w:r>
-            <w:proofErr w:type="gramStart"/>
-            <w:r>
-              <w:rPr>
-                <w:rFonts w:cs="Courier New"/>
-              </w:rPr>
-              <w:t>)</w:t>
-            </w:r>
-            <w:r>
-              <w:rPr>
-                <w:rFonts w:cs="Courier New"/>
-              </w:rPr>
-              <w:t xml:space="preserve"> </w:t>
-            </w:r>
-            <w:r>
-              <w:rPr>
-                <w:rFonts w:cs="Courier New"/>
-              </w:rPr>
-              <w:t>”</w:t>
-            </w:r>
-            <w:proofErr w:type="gramEnd"/>
-            <w:r>
-              <w:rPr>
-                <w:rFonts w:cs="Courier New"/>
-              </w:rPr>
-              <w:t xml:space="preserve">LOBSTER: Limit order book reconstruction system” (with Tomas </w:t>
-            </w:r>
-            <w:proofErr w:type="spellStart"/>
-            <w:r>
-              <w:rPr>
-                <w:rFonts w:cs="Courier New"/>
-              </w:rPr>
-              <w:t>Polak</w:t>
-            </w:r>
-            <w:proofErr w:type="spellEnd"/>
-            <w:r>
-              <w:rPr>
-                <w:rFonts w:cs="Courier New"/>
-              </w:rPr>
-              <w:t xml:space="preserve">), Working Paper, Humboldt </w:t>
-            </w:r>
-            <w:proofErr w:type="spellStart"/>
-            <w:r>
-              <w:rPr>
-                <w:rFonts w:cs="Courier New"/>
-              </w:rPr>
-              <w:t>Universität</w:t>
-            </w:r>
-            <w:proofErr w:type="spellEnd"/>
-            <w:r>
-              <w:rPr>
-                <w:rFonts w:cs="Courier New"/>
-              </w:rPr>
-              <w:t xml:space="preserve"> </w:t>
-            </w:r>
-            <w:proofErr w:type="spellStart"/>
-            <w:r>
-              <w:rPr>
-                <w:rFonts w:cs="Courier New"/>
-              </w:rPr>
-              <w:t>zu</w:t>
-            </w:r>
-            <w:proofErr w:type="spellEnd"/>
-            <w:r>
-              <w:rPr>
-                <w:rFonts w:cs="Courier New"/>
-              </w:rPr>
-              <w:t xml:space="preserve"> Berlin, 2011.</w:t>
-            </w:r>
-          </w:p>
-          <w:p>
-            <w:pPr>
-              <w:spacing w:after="120"/>
-              <w:jc w:val="both"/>
-              <w:rPr>
-                <w:rFonts w:cs="Courier New"/>
-              </w:rPr>
-            </w:pPr>
-            <w:r>
-              <w:rPr>
-                <w:rFonts w:cs="Courier New"/>
-              </w:rPr>
-              <w:t>(7)</w:t>
-            </w:r>
-            <w:r>
-              <w:rPr>
-                <w:rFonts w:cs="Courier New"/>
-              </w:rPr>
-              <w:t xml:space="preserve"> </w:t>
-            </w:r>
-            <w:r>
-              <w:rPr>
-                <w:rFonts w:cs="Courier New"/>
-              </w:rPr>
-              <w:t>”Option pricing with exp-</w:t>
-            </w:r>
-            <w:proofErr w:type="spellStart"/>
-            <w:r>
-              <w:rPr>
-                <w:rFonts w:cs="Courier New"/>
-              </w:rPr>
-              <w:t>Lévy</w:t>
-            </w:r>
-            <w:proofErr w:type="spellEnd"/>
-            <w:r>
-              <w:rPr>
-                <w:rFonts w:cs="Courier New"/>
-              </w:rPr>
-              <w:t xml:space="preserve"> models”, Master thesis, University of Copenhage</w:t>
-            </w:r>
-            <w:r>
-              <w:rPr>
-                <w:rFonts w:cs="Courier New"/>
-              </w:rPr>
-              <w:t>n</w:t>
-            </w:r>
-            <w:r>
-              <w:rPr>
-                <w:rFonts w:cs="Courier New"/>
-              </w:rPr>
-              <w:t>, 2007</w:t>
+              <w:t>Seminar Econometric Projects, 2010</w:t>
+            </w:r>
+          </w:p>
+          <w:p>
+            <w:r>
+              <w:t>(2) Advanced Econometrics, 2012</w:t>
             </w:r>
           </w:p>
         </w:tc>
       </w:tr>
     </w:tbl>
-    <w:p/>
+    <w:p>
+      <w:r>
+        <w:tab/>
+      </w:r>
+      <w:r>
+        <w:tab/>
+      </w:r>
+    </w:p>
     <w:sectPr>
-      <w:footerReference w:type="default" r:id="rId8"/>
+      <w:footerReference w:type="default" r:id="rId9"/>
       <w:pgSz w:w="12240" w:h="15840"/>
       <w:pgMar w:top="1296" w:right="1584" w:bottom="1296" w:left="1584" w:header="720" w:footer="720" w:gutter="0"/>
       <w:cols w:space="720"/>
@@ -2992,8 +2885,8 @@
 </file>
 
 <file path=word/endnotes.xml><?xml version="1.0" encoding="utf-8"?>
-<w:endnotes xmlns:ve="http://schemas.openxmlformats.org/markup-compatibility/2006" xmlns:o="urn:schemas-microsoft-com:office:office" xmlns:r="http://schemas.openxmlformats.org/officeDocument/2006/relationships" xmlns:m="http://schemas.openxmlformats.org/officeDocument/2006/math" xmlns:v="urn:schemas-microsoft-com:vml" xmlns:wp="http://schemas.openxmlformats.org/drawingml/2006/wordprocessingDrawing" xmlns:w10="urn:schemas-microsoft-com:office:word" xmlns:w="http://schemas.openxmlformats.org/wordprocessingml/2006/main" xmlns:wne="http://schemas.microsoft.com/office/word/2006/wordml">
-  <w:endnote w:type="separator" w:id="0">
+<w:endnotes xmlns:wpc="http://schemas.microsoft.com/office/word/2010/wordprocessingCanvas" xmlns:mc="http://schemas.openxmlformats.org/markup-compatibility/2006" xmlns:o="urn:schemas-microsoft-com:office:office" xmlns:r="http://schemas.openxmlformats.org/officeDocument/2006/relationships" xmlns:m="http://schemas.openxmlformats.org/officeDocument/2006/math" xmlns:v="urn:schemas-microsoft-com:vml" xmlns:wp14="http://schemas.microsoft.com/office/word/2010/wordprocessingDrawing" xmlns:wp="http://schemas.openxmlformats.org/drawingml/2006/wordprocessingDrawing" xmlns:w10="urn:schemas-microsoft-com:office:word" xmlns:w="http://schemas.openxmlformats.org/wordprocessingml/2006/main" xmlns:w14="http://schemas.microsoft.com/office/word/2010/wordml" xmlns:wpg="http://schemas.microsoft.com/office/word/2010/wordprocessingGroup" xmlns:wpi="http://schemas.microsoft.com/office/word/2010/wordprocessingInk" xmlns:wne="http://schemas.microsoft.com/office/word/2006/wordml" xmlns:wps="http://schemas.microsoft.com/office/word/2010/wordprocessingShape" mc:Ignorable="w14 wp14">
+  <w:endnote w:type="separator" w:id="-1">
     <w:p>
       <w:pPr>
         <w:spacing w:after="0" w:line="240" w:lineRule="auto"/>
@@ -3003,7 +2896,7 @@
       </w:r>
     </w:p>
   </w:endnote>
-  <w:endnote w:type="continuationSeparator" w:id="1">
+  <w:endnote w:type="continuationSeparator" w:id="0">
     <w:p>
       <w:pPr>
         <w:spacing w:after="0" w:line="240" w:lineRule="auto"/>
@@ -3017,10 +2910,10 @@
 </file>
 
 <file path=word/footer1.xml><?xml version="1.0" encoding="utf-8"?>
-<w:ftr xmlns:ve="http://schemas.openxmlformats.org/markup-compatibility/2006" xmlns:o="urn:schemas-microsoft-com:office:office" xmlns:r="http://schemas.openxmlformats.org/officeDocument/2006/relationships" xmlns:m="http://schemas.openxmlformats.org/officeDocument/2006/math" xmlns:v="urn:schemas-microsoft-com:vml" xmlns:wp="http://schemas.openxmlformats.org/drawingml/2006/wordprocessingDrawing" xmlns:w10="urn:schemas-microsoft-com:office:word" xmlns:w="http://schemas.openxmlformats.org/wordprocessingml/2006/main" xmlns:wne="http://schemas.microsoft.com/office/word/2006/wordml">
+<w:ftr xmlns:wpc="http://schemas.microsoft.com/office/word/2010/wordprocessingCanvas" xmlns:mc="http://schemas.openxmlformats.org/markup-compatibility/2006" xmlns:o="urn:schemas-microsoft-com:office:office" xmlns:r="http://schemas.openxmlformats.org/officeDocument/2006/relationships" xmlns:m="http://schemas.openxmlformats.org/officeDocument/2006/math" xmlns:v="urn:schemas-microsoft-com:vml" xmlns:wp14="http://schemas.microsoft.com/office/word/2010/wordprocessingDrawing" xmlns:wp="http://schemas.openxmlformats.org/drawingml/2006/wordprocessingDrawing" xmlns:w10="urn:schemas-microsoft-com:office:word" xmlns:w="http://schemas.openxmlformats.org/wordprocessingml/2006/main" xmlns:w14="http://schemas.microsoft.com/office/word/2010/wordml" xmlns:wpg="http://schemas.microsoft.com/office/word/2010/wordprocessingGroup" xmlns:wpi="http://schemas.microsoft.com/office/word/2010/wordprocessingInk" xmlns:wne="http://schemas.microsoft.com/office/word/2006/wordml" xmlns:wps="http://schemas.microsoft.com/office/word/2010/wordprocessingShape" mc:Ignorable="w14 wp14">
   <w:p>
     <w:pPr>
-      <w:pStyle w:val="Footer"/>
+      <w:pStyle w:val="Fuzeile"/>
       <w:pBdr>
         <w:top w:val="thinThickSmallGap" w:sz="24" w:space="1" w:color="622423" w:themeColor="accent2" w:themeShade="7F"/>
       </w:pBdr>
@@ -3034,7 +2927,7 @@
       <w:rPr>
         <w:rFonts w:asciiTheme="majorHAnsi" w:hAnsiTheme="majorHAnsi"/>
       </w:rPr>
-      <w:t>March 19</w:t>
+      <w:t>March 26</w:t>
     </w:r>
     <w:r>
       <w:rPr>
@@ -3047,7 +2940,7 @@
       <w:rPr>
         <w:rFonts w:asciiTheme="majorHAnsi" w:hAnsiTheme="majorHAnsi"/>
       </w:rPr>
-      <w:t xml:space="preserve">, 2012                             CV </w:t>
+      <w:t xml:space="preserve">, 2013                            CV </w:t>
     </w:r>
     <w:proofErr w:type="spellStart"/>
     <w:r>
@@ -3075,15 +2968,29 @@
       </w:rPr>
       <w:t xml:space="preserve">Page </w:t>
     </w:r>
-    <w:fldSimple w:instr=" PAGE   \* MERGEFORMAT ">
-      <w:r>
-        <w:rPr>
-          <w:rFonts w:asciiTheme="majorHAnsi" w:hAnsiTheme="majorHAnsi"/>
-          <w:noProof/>
-        </w:rPr>
-        <w:t>2</w:t>
-      </w:r>
-    </w:fldSimple>
+    <w:r>
+      <w:fldChar w:fldCharType="begin"/>
+    </w:r>
+    <w:r>
+      <w:instrText xml:space="preserve"> PAGE   \* MERGEFORMAT </w:instrText>
+    </w:r>
+    <w:r>
+      <w:fldChar w:fldCharType="separate"/>
+    </w:r>
+    <w:r>
+      <w:rPr>
+        <w:rFonts w:asciiTheme="majorHAnsi" w:hAnsiTheme="majorHAnsi"/>
+        <w:noProof/>
+      </w:rPr>
+      <w:t>1</w:t>
+    </w:r>
+    <w:r>
+      <w:rPr>
+        <w:rFonts w:asciiTheme="majorHAnsi" w:hAnsiTheme="majorHAnsi"/>
+        <w:noProof/>
+      </w:rPr>
+      <w:fldChar w:fldCharType="end"/>
+    </w:r>
     <w:r>
       <w:t xml:space="preserve"> | </w:t>
     </w:r>
@@ -3097,15 +3004,15 @@
   </w:p>
   <w:p>
     <w:pPr>
-      <w:pStyle w:val="Footer"/>
+      <w:pStyle w:val="Fuzeile"/>
     </w:pPr>
   </w:p>
 </w:ftr>
 </file>
 
 <file path=word/footnotes.xml><?xml version="1.0" encoding="utf-8"?>
-<w:footnotes xmlns:ve="http://schemas.openxmlformats.org/markup-compatibility/2006" xmlns:o="urn:schemas-microsoft-com:office:office" xmlns:r="http://schemas.openxmlformats.org/officeDocument/2006/relationships" xmlns:m="http://schemas.openxmlformats.org/officeDocument/2006/math" xmlns:v="urn:schemas-microsoft-com:vml" xmlns:wp="http://schemas.openxmlformats.org/drawingml/2006/wordprocessingDrawing" xmlns:w10="urn:schemas-microsoft-com:office:word" xmlns:w="http://schemas.openxmlformats.org/wordprocessingml/2006/main" xmlns:wne="http://schemas.microsoft.com/office/word/2006/wordml">
-  <w:footnote w:type="separator" w:id="0">
+<w:footnotes xmlns:wpc="http://schemas.microsoft.com/office/word/2010/wordprocessingCanvas" xmlns:mc="http://schemas.openxmlformats.org/markup-compatibility/2006" xmlns:o="urn:schemas-microsoft-com:office:office" xmlns:r="http://schemas.openxmlformats.org/officeDocument/2006/relationships" xmlns:m="http://schemas.openxmlformats.org/officeDocument/2006/math" xmlns:v="urn:schemas-microsoft-com:vml" xmlns:wp14="http://schemas.microsoft.com/office/word/2010/wordprocessingDrawing" xmlns:wp="http://schemas.openxmlformats.org/drawingml/2006/wordprocessingDrawing" xmlns:w10="urn:schemas-microsoft-com:office:word" xmlns:w="http://schemas.openxmlformats.org/wordprocessingml/2006/main" xmlns:w14="http://schemas.microsoft.com/office/word/2010/wordml" xmlns:wpg="http://schemas.microsoft.com/office/word/2010/wordprocessingGroup" xmlns:wpi="http://schemas.microsoft.com/office/word/2010/wordprocessingInk" xmlns:wne="http://schemas.microsoft.com/office/word/2006/wordml" xmlns:wps="http://schemas.microsoft.com/office/word/2010/wordprocessingShape" mc:Ignorable="w14 wp14">
+  <w:footnote w:type="separator" w:id="-1">
     <w:p>
       <w:pPr>
         <w:spacing w:after="0" w:line="240" w:lineRule="auto"/>
@@ -3115,7 +3022,7 @@
       </w:r>
     </w:p>
   </w:footnote>
-  <w:footnote w:type="continuationSeparator" w:id="1">
+  <w:footnote w:type="continuationSeparator" w:id="0">
     <w:p>
       <w:pPr>
         <w:spacing w:after="0" w:line="240" w:lineRule="auto"/>
@@ -3129,7 +3036,7 @@
 </file>
 
 <file path=word/numbering.xml><?xml version="1.0" encoding="utf-8"?>
-<w:numbering xmlns:ve="http://schemas.openxmlformats.org/markup-compatibility/2006" xmlns:o="urn:schemas-microsoft-com:office:office" xmlns:r="http://schemas.openxmlformats.org/officeDocument/2006/relationships" xmlns:m="http://schemas.openxmlformats.org/officeDocument/2006/math" xmlns:v="urn:schemas-microsoft-com:vml" xmlns:wp="http://schemas.openxmlformats.org/drawingml/2006/wordprocessingDrawing" xmlns:w10="urn:schemas-microsoft-com:office:word" xmlns:w="http://schemas.openxmlformats.org/wordprocessingml/2006/main" xmlns:wne="http://schemas.microsoft.com/office/word/2006/wordml">
+<w:numbering xmlns:wpc="http://schemas.microsoft.com/office/word/2010/wordprocessingCanvas" xmlns:mc="http://schemas.openxmlformats.org/markup-compatibility/2006" xmlns:o="urn:schemas-microsoft-com:office:office" xmlns:r="http://schemas.openxmlformats.org/officeDocument/2006/relationships" xmlns:m="http://schemas.openxmlformats.org/officeDocument/2006/math" xmlns:v="urn:schemas-microsoft-com:vml" xmlns:wp14="http://schemas.microsoft.com/office/word/2010/wordprocessingDrawing" xmlns:wp="http://schemas.openxmlformats.org/drawingml/2006/wordprocessingDrawing" xmlns:w10="urn:schemas-microsoft-com:office:word" xmlns:w="http://schemas.openxmlformats.org/wordprocessingml/2006/main" xmlns:w14="http://schemas.microsoft.com/office/word/2010/wordml" xmlns:wpg="http://schemas.microsoft.com/office/word/2010/wordprocessingGroup" xmlns:wpi="http://schemas.microsoft.com/office/word/2010/wordprocessingInk" xmlns:wne="http://schemas.microsoft.com/office/word/2006/wordml" xmlns:wps="http://schemas.microsoft.com/office/word/2010/wordprocessingShape" mc:Ignorable="w14 wp14">
   <w:abstractNum w:abstractNumId="0">
     <w:nsid w:val="189F4817"/>
     <w:multiLevelType w:val="hybridMultilevel"/>
@@ -3470,6 +3377,95 @@
     </w:lvl>
   </w:abstractNum>
   <w:abstractNum w:abstractNumId="3">
+    <w:nsid w:val="3DD60D76"/>
+    <w:multiLevelType w:val="hybridMultilevel"/>
+    <w:tmpl w:val="47C6FBAE"/>
+    <w:lvl w:ilvl="0" w:tplc="90C2EBF2">
+      <w:start w:val="1"/>
+      <w:numFmt w:val="decimal"/>
+      <w:lvlText w:val="(%1)"/>
+      <w:lvlJc w:val="left"/>
+      <w:pPr>
+        <w:ind w:left="720" w:hanging="360"/>
+      </w:pPr>
+      <w:rPr>
+        <w:rFonts w:hint="default"/>
+      </w:rPr>
+    </w:lvl>
+    <w:lvl w:ilvl="1" w:tplc="04090019" w:tentative="1">
+      <w:start w:val="1"/>
+      <w:numFmt w:val="lowerLetter"/>
+      <w:lvlText w:val="%2."/>
+      <w:lvlJc w:val="left"/>
+      <w:pPr>
+        <w:ind w:left="1440" w:hanging="360"/>
+      </w:pPr>
+    </w:lvl>
+    <w:lvl w:ilvl="2" w:tplc="0409001B" w:tentative="1">
+      <w:start w:val="1"/>
+      <w:numFmt w:val="lowerRoman"/>
+      <w:lvlText w:val="%3."/>
+      <w:lvlJc w:val="right"/>
+      <w:pPr>
+        <w:ind w:left="2160" w:hanging="180"/>
+      </w:pPr>
+    </w:lvl>
+    <w:lvl w:ilvl="3" w:tplc="0409000F" w:tentative="1">
+      <w:start w:val="1"/>
+      <w:numFmt w:val="decimal"/>
+      <w:lvlText w:val="%4."/>
+      <w:lvlJc w:val="left"/>
+      <w:pPr>
+        <w:ind w:left="2880" w:hanging="360"/>
+      </w:pPr>
+    </w:lvl>
+    <w:lvl w:ilvl="4" w:tplc="04090019" w:tentative="1">
+      <w:start w:val="1"/>
+      <w:numFmt w:val="lowerLetter"/>
+      <w:lvlText w:val="%5."/>
+      <w:lvlJc w:val="left"/>
+      <w:pPr>
+        <w:ind w:left="3600" w:hanging="360"/>
+      </w:pPr>
+    </w:lvl>
+    <w:lvl w:ilvl="5" w:tplc="0409001B" w:tentative="1">
+      <w:start w:val="1"/>
+      <w:numFmt w:val="lowerRoman"/>
+      <w:lvlText w:val="%6."/>
+      <w:lvlJc w:val="right"/>
+      <w:pPr>
+        <w:ind w:left="4320" w:hanging="180"/>
+      </w:pPr>
+    </w:lvl>
+    <w:lvl w:ilvl="6" w:tplc="0409000F" w:tentative="1">
+      <w:start w:val="1"/>
+      <w:numFmt w:val="decimal"/>
+      <w:lvlText w:val="%7."/>
+      <w:lvlJc w:val="left"/>
+      <w:pPr>
+        <w:ind w:left="5040" w:hanging="360"/>
+      </w:pPr>
+    </w:lvl>
+    <w:lvl w:ilvl="7" w:tplc="04090019" w:tentative="1">
+      <w:start w:val="1"/>
+      <w:numFmt w:val="lowerLetter"/>
+      <w:lvlText w:val="%8."/>
+      <w:lvlJc w:val="left"/>
+      <w:pPr>
+        <w:ind w:left="5760" w:hanging="360"/>
+      </w:pPr>
+    </w:lvl>
+    <w:lvl w:ilvl="8" w:tplc="0409001B" w:tentative="1">
+      <w:start w:val="1"/>
+      <w:numFmt w:val="lowerRoman"/>
+      <w:lvlText w:val="%9."/>
+      <w:lvlJc w:val="right"/>
+      <w:pPr>
+        <w:ind w:left="6480" w:hanging="180"/>
+      </w:pPr>
+    </w:lvl>
+  </w:abstractNum>
+  <w:abstractNum w:abstractNumId="4">
     <w:nsid w:val="4FB21580"/>
     <w:multiLevelType w:val="hybridMultilevel"/>
     <w:tmpl w:val="8CA4D5F6"/>
@@ -3558,7 +3554,96 @@
       </w:pPr>
     </w:lvl>
   </w:abstractNum>
-  <w:abstractNum w:abstractNumId="4">
+  <w:abstractNum w:abstractNumId="5">
+    <w:nsid w:val="6B5F72D3"/>
+    <w:multiLevelType w:val="hybridMultilevel"/>
+    <w:tmpl w:val="42984B94"/>
+    <w:lvl w:ilvl="0" w:tplc="1676F33E">
+      <w:start w:val="1"/>
+      <w:numFmt w:val="decimal"/>
+      <w:lvlText w:val="(%1)"/>
+      <w:lvlJc w:val="left"/>
+      <w:pPr>
+        <w:ind w:left="720" w:hanging="360"/>
+      </w:pPr>
+      <w:rPr>
+        <w:rFonts w:hint="default"/>
+      </w:rPr>
+    </w:lvl>
+    <w:lvl w:ilvl="1" w:tplc="04090019" w:tentative="1">
+      <w:start w:val="1"/>
+      <w:numFmt w:val="lowerLetter"/>
+      <w:lvlText w:val="%2."/>
+      <w:lvlJc w:val="left"/>
+      <w:pPr>
+        <w:ind w:left="1440" w:hanging="360"/>
+      </w:pPr>
+    </w:lvl>
+    <w:lvl w:ilvl="2" w:tplc="0409001B" w:tentative="1">
+      <w:start w:val="1"/>
+      <w:numFmt w:val="lowerRoman"/>
+      <w:lvlText w:val="%3."/>
+      <w:lvlJc w:val="right"/>
+      <w:pPr>
+        <w:ind w:left="2160" w:hanging="180"/>
+      </w:pPr>
+    </w:lvl>
+    <w:lvl w:ilvl="3" w:tplc="0409000F" w:tentative="1">
+      <w:start w:val="1"/>
+      <w:numFmt w:val="decimal"/>
+      <w:lvlText w:val="%4."/>
+      <w:lvlJc w:val="left"/>
+      <w:pPr>
+        <w:ind w:left="2880" w:hanging="360"/>
+      </w:pPr>
+    </w:lvl>
+    <w:lvl w:ilvl="4" w:tplc="04090019" w:tentative="1">
+      <w:start w:val="1"/>
+      <w:numFmt w:val="lowerLetter"/>
+      <w:lvlText w:val="%5."/>
+      <w:lvlJc w:val="left"/>
+      <w:pPr>
+        <w:ind w:left="3600" w:hanging="360"/>
+      </w:pPr>
+    </w:lvl>
+    <w:lvl w:ilvl="5" w:tplc="0409001B" w:tentative="1">
+      <w:start w:val="1"/>
+      <w:numFmt w:val="lowerRoman"/>
+      <w:lvlText w:val="%6."/>
+      <w:lvlJc w:val="right"/>
+      <w:pPr>
+        <w:ind w:left="4320" w:hanging="180"/>
+      </w:pPr>
+    </w:lvl>
+    <w:lvl w:ilvl="6" w:tplc="0409000F" w:tentative="1">
+      <w:start w:val="1"/>
+      <w:numFmt w:val="decimal"/>
+      <w:lvlText w:val="%7."/>
+      <w:lvlJc w:val="left"/>
+      <w:pPr>
+        <w:ind w:left="5040" w:hanging="360"/>
+      </w:pPr>
+    </w:lvl>
+    <w:lvl w:ilvl="7" w:tplc="04090019" w:tentative="1">
+      <w:start w:val="1"/>
+      <w:numFmt w:val="lowerLetter"/>
+      <w:lvlText w:val="%8."/>
+      <w:lvlJc w:val="left"/>
+      <w:pPr>
+        <w:ind w:left="5760" w:hanging="360"/>
+      </w:pPr>
+    </w:lvl>
+    <w:lvl w:ilvl="8" w:tplc="0409001B" w:tentative="1">
+      <w:start w:val="1"/>
+      <w:numFmt w:val="lowerRoman"/>
+      <w:lvlText w:val="%9."/>
+      <w:lvlJc w:val="right"/>
+      <w:pPr>
+        <w:ind w:left="6480" w:hanging="180"/>
+      </w:pPr>
+    </w:lvl>
+  </w:abstractNum>
+  <w:abstractNum w:abstractNumId="6">
     <w:nsid w:val="724B6C4B"/>
     <w:multiLevelType w:val="hybridMultilevel"/>
     <w:tmpl w:val="0C1E54BC"/>
@@ -3671,7 +3756,7 @@
       </w:rPr>
     </w:lvl>
   </w:abstractNum>
-  <w:abstractNum w:abstractNumId="5">
+  <w:abstractNum w:abstractNumId="7">
     <w:nsid w:val="7BF362A4"/>
     <w:multiLevelType w:val="hybridMultilevel"/>
     <w:tmpl w:val="A98850AE"/>
@@ -3794,26 +3879,32 @@
     <w:abstractNumId w:val="1"/>
   </w:num>
   <w:num w:numId="4">
-    <w:abstractNumId w:val="5"/>
+    <w:abstractNumId w:val="7"/>
   </w:num>
   <w:num w:numId="5">
+    <w:abstractNumId w:val="6"/>
+  </w:num>
+  <w:num w:numId="6">
     <w:abstractNumId w:val="4"/>
   </w:num>
-  <w:num w:numId="6">
+  <w:num w:numId="7">
     <w:abstractNumId w:val="3"/>
+  </w:num>
+  <w:num w:numId="8">
+    <w:abstractNumId w:val="5"/>
   </w:num>
 </w:numbering>
 </file>
 
 <file path=word/styles.xml><?xml version="1.0" encoding="utf-8"?>
-<w:styles xmlns:r="http://schemas.openxmlformats.org/officeDocument/2006/relationships" xmlns:w="http://schemas.openxmlformats.org/wordprocessingml/2006/main">
+<w:styles xmlns:mc="http://schemas.openxmlformats.org/markup-compatibility/2006" xmlns:r="http://schemas.openxmlformats.org/officeDocument/2006/relationships" xmlns:w="http://schemas.openxmlformats.org/wordprocessingml/2006/main" xmlns:w14="http://schemas.microsoft.com/office/word/2010/wordml" mc:Ignorable="w14">
   <w:docDefaults>
     <w:rPrDefault>
       <w:rPr>
         <w:rFonts w:asciiTheme="minorHAnsi" w:eastAsiaTheme="minorEastAsia" w:hAnsiTheme="minorHAnsi" w:cstheme="minorBidi"/>
         <w:sz w:val="22"/>
         <w:szCs w:val="22"/>
-        <w:lang w:val="en-US" w:eastAsia="zh-CN" w:bidi="ar-SA"/>
+        <w:lang w:val="en-US" w:eastAsia="en-US" w:bidi="ar-SA"/>
       </w:rPr>
     </w:rPrDefault>
     <w:pPrDefault>
@@ -3961,23 +4052,20 @@
     <w:lsdException w:name="Bibliography" w:uiPriority="37"/>
     <w:lsdException w:name="TOC Heading" w:uiPriority="39" w:qFormat="1"/>
   </w:latentStyles>
-  <w:style w:type="paragraph" w:default="1" w:styleId="Normal">
+  <w:style w:type="paragraph" w:default="1" w:styleId="Standard">
     <w:name w:val="Normal"/>
     <w:qFormat/>
-    <w:rsid w:val="00B74B80"/>
   </w:style>
-  <w:style w:type="character" w:default="1" w:styleId="DefaultParagraphFont">
+  <w:style w:type="character" w:default="1" w:styleId="Absatz-Standardschriftart">
     <w:name w:val="Default Paragraph Font"/>
     <w:uiPriority w:val="1"/>
-    <w:semiHidden/>
     <w:unhideWhenUsed/>
   </w:style>
-  <w:style w:type="table" w:default="1" w:styleId="TableNormal">
+  <w:style w:type="table" w:default="1" w:styleId="NormaleTabelle">
     <w:name w:val="Normal Table"/>
     <w:uiPriority w:val="99"/>
     <w:semiHidden/>
     <w:unhideWhenUsed/>
-    <w:qFormat/>
     <w:tblPr>
       <w:tblInd w:w="0" w:type="dxa"/>
       <w:tblCellMar>
@@ -3988,15 +4076,15 @@
       </w:tblCellMar>
     </w:tblPr>
   </w:style>
-  <w:style w:type="numbering" w:default="1" w:styleId="NoList">
+  <w:style w:type="numbering" w:default="1" w:styleId="KeineListe">
     <w:name w:val="No List"/>
     <w:uiPriority w:val="99"/>
     <w:semiHidden/>
     <w:unhideWhenUsed/>
   </w:style>
-  <w:style w:type="table" w:styleId="TableGrid">
+  <w:style w:type="table" w:styleId="Tabellenraster">
     <w:name w:val="Table Grid"/>
-    <w:basedOn w:val="TableNormal"/>
+    <w:basedOn w:val="NormaleTabelle"/>
     <w:uiPriority w:val="59"/>
     <w:rsid w:val="00022261"/>
     <w:pPr>
@@ -4020,34 +4108,10 @@
       </w:tblCellMar>
     </w:tblPr>
   </w:style>
-  <w:style w:type="paragraph" w:styleId="Header">
+  <w:style w:type="paragraph" w:styleId="Kopfzeile">
     <w:name w:val="header"/>
-    <w:basedOn w:val="Normal"/>
-    <w:link w:val="HeaderChar"/>
-    <w:uiPriority w:val="99"/>
-    <w:semiHidden/>
-    <w:unhideWhenUsed/>
-    <w:rsid w:val="0067196F"/>
-    <w:pPr>
-      <w:tabs>
-        <w:tab w:val="center" w:pos="4320"/>
-        <w:tab w:val="right" w:pos="8640"/>
-      </w:tabs>
-      <w:spacing w:after="0" w:line="240" w:lineRule="auto"/>
-    </w:pPr>
-  </w:style>
-  <w:style w:type="character" w:customStyle="1" w:styleId="HeaderChar">
-    <w:name w:val="Header Char"/>
-    <w:basedOn w:val="DefaultParagraphFont"/>
-    <w:link w:val="Header"/>
-    <w:uiPriority w:val="99"/>
-    <w:semiHidden/>
-    <w:rsid w:val="0067196F"/>
-  </w:style>
-  <w:style w:type="paragraph" w:styleId="Footer">
-    <w:name w:val="footer"/>
-    <w:basedOn w:val="Normal"/>
-    <w:link w:val="FooterChar"/>
+    <w:basedOn w:val="Standard"/>
+    <w:link w:val="KopfzeileZchn"/>
     <w:uiPriority w:val="99"/>
     <w:unhideWhenUsed/>
     <w:rsid w:val="0067196F"/>
@@ -4059,17 +4123,39 @@
       <w:spacing w:after="0" w:line="240" w:lineRule="auto"/>
     </w:pPr>
   </w:style>
-  <w:style w:type="character" w:customStyle="1" w:styleId="FooterChar">
-    <w:name w:val="Footer Char"/>
-    <w:basedOn w:val="DefaultParagraphFont"/>
-    <w:link w:val="Footer"/>
+  <w:style w:type="character" w:customStyle="1" w:styleId="KopfzeileZchn">
+    <w:name w:val="Kopfzeile Zchn"/>
+    <w:basedOn w:val="Absatz-Standardschriftart"/>
+    <w:link w:val="Kopfzeile"/>
     <w:uiPriority w:val="99"/>
     <w:rsid w:val="0067196F"/>
   </w:style>
-  <w:style w:type="paragraph" w:styleId="BalloonText">
+  <w:style w:type="paragraph" w:styleId="Fuzeile">
+    <w:name w:val="footer"/>
+    <w:basedOn w:val="Standard"/>
+    <w:link w:val="FuzeileZchn"/>
+    <w:uiPriority w:val="99"/>
+    <w:unhideWhenUsed/>
+    <w:rsid w:val="0067196F"/>
+    <w:pPr>
+      <w:tabs>
+        <w:tab w:val="center" w:pos="4320"/>
+        <w:tab w:val="right" w:pos="8640"/>
+      </w:tabs>
+      <w:spacing w:after="0" w:line="240" w:lineRule="auto"/>
+    </w:pPr>
+  </w:style>
+  <w:style w:type="character" w:customStyle="1" w:styleId="FuzeileZchn">
+    <w:name w:val="Fußzeile Zchn"/>
+    <w:basedOn w:val="Absatz-Standardschriftart"/>
+    <w:link w:val="Fuzeile"/>
+    <w:uiPriority w:val="99"/>
+    <w:rsid w:val="0067196F"/>
+  </w:style>
+  <w:style w:type="paragraph" w:styleId="Sprechblasentext">
     <w:name w:val="Balloon Text"/>
-    <w:basedOn w:val="Normal"/>
-    <w:link w:val="BalloonTextChar"/>
+    <w:basedOn w:val="Standard"/>
+    <w:link w:val="SprechblasentextZchn"/>
     <w:uiPriority w:val="99"/>
     <w:semiHidden/>
     <w:unhideWhenUsed/>
@@ -4083,10 +4169,10 @@
       <w:szCs w:val="16"/>
     </w:rPr>
   </w:style>
-  <w:style w:type="character" w:customStyle="1" w:styleId="BalloonTextChar">
-    <w:name w:val="Balloon Text Char"/>
-    <w:basedOn w:val="DefaultParagraphFont"/>
-    <w:link w:val="BalloonText"/>
+  <w:style w:type="character" w:customStyle="1" w:styleId="SprechblasentextZchn">
+    <w:name w:val="Sprechblasentext Zchn"/>
+    <w:basedOn w:val="Absatz-Standardschriftart"/>
+    <w:link w:val="Sprechblasentext"/>
     <w:uiPriority w:val="99"/>
     <w:semiHidden/>
     <w:rsid w:val="0067196F"/>
@@ -4096,9 +4182,309 @@
       <w:szCs w:val="16"/>
     </w:rPr>
   </w:style>
-  <w:style w:type="paragraph" w:styleId="ListParagraph">
+  <w:style w:type="paragraph" w:styleId="Listenabsatz">
     <w:name w:val="List Paragraph"/>
-    <w:basedOn w:val="Normal"/>
+    <w:basedOn w:val="Standard"/>
+    <w:uiPriority w:val="34"/>
+    <w:qFormat/>
+    <w:rsid w:val="00DB15BD"/>
+    <w:pPr>
+      <w:ind w:left="720"/>
+      <w:contextualSpacing/>
+    </w:pPr>
+  </w:style>
+</w:styles>
+</file>
+
+<file path=word/stylesWithEffects.xml><?xml version="1.0" encoding="utf-8"?>
+<w:styles xmlns:wpc="http://schemas.microsoft.com/office/word/2010/wordprocessingCanvas" xmlns:mc="http://schemas.openxmlformats.org/markup-compatibility/2006" xmlns:o="urn:schemas-microsoft-com:office:office" xmlns:r="http://schemas.openxmlformats.org/officeDocument/2006/relationships" xmlns:m="http://schemas.openxmlformats.org/officeDocument/2006/math" xmlns:v="urn:schemas-microsoft-com:vml" xmlns:wp14="http://schemas.microsoft.com/office/word/2010/wordprocessingDrawing" xmlns:wp="http://schemas.openxmlformats.org/drawingml/2006/wordprocessingDrawing" xmlns:w10="urn:schemas-microsoft-com:office:word" xmlns:w="http://schemas.openxmlformats.org/wordprocessingml/2006/main" xmlns:w14="http://schemas.microsoft.com/office/word/2010/wordml" xmlns:wpg="http://schemas.microsoft.com/office/word/2010/wordprocessingGroup" xmlns:wpi="http://schemas.microsoft.com/office/word/2010/wordprocessingInk" xmlns:wne="http://schemas.microsoft.com/office/word/2006/wordml" xmlns:wps="http://schemas.microsoft.com/office/word/2010/wordprocessingShape" mc:Ignorable="w14 wp14">
+  <w:docDefaults>
+    <w:rPrDefault>
+      <w:rPr>
+        <w:rFonts w:asciiTheme="minorHAnsi" w:eastAsiaTheme="minorEastAsia" w:hAnsiTheme="minorHAnsi" w:cstheme="minorBidi"/>
+        <w:sz w:val="22"/>
+        <w:szCs w:val="22"/>
+        <w:lang w:val="en-US" w:eastAsia="en-US" w:bidi="ar-SA"/>
+      </w:rPr>
+    </w:rPrDefault>
+    <w:pPrDefault>
+      <w:pPr>
+        <w:spacing w:after="200" w:line="276" w:lineRule="auto"/>
+      </w:pPr>
+    </w:pPrDefault>
+  </w:docDefaults>
+  <w:latentStyles w:defLockedState="0" w:defUIPriority="99" w:defSemiHidden="1" w:defUnhideWhenUsed="1" w:defQFormat="0" w:count="267">
+    <w:lsdException w:name="Normal" w:semiHidden="0" w:uiPriority="0" w:unhideWhenUsed="0" w:qFormat="1"/>
+    <w:lsdException w:name="heading 1" w:semiHidden="0" w:uiPriority="9" w:unhideWhenUsed="0" w:qFormat="1"/>
+    <w:lsdException w:name="heading 2" w:uiPriority="9" w:qFormat="1"/>
+    <w:lsdException w:name="heading 3" w:uiPriority="9" w:qFormat="1"/>
+    <w:lsdException w:name="heading 4" w:uiPriority="9" w:qFormat="1"/>
+    <w:lsdException w:name="heading 5" w:uiPriority="9" w:qFormat="1"/>
+    <w:lsdException w:name="heading 6" w:uiPriority="9" w:qFormat="1"/>
+    <w:lsdException w:name="heading 7" w:uiPriority="9" w:qFormat="1"/>
+    <w:lsdException w:name="heading 8" w:uiPriority="9" w:qFormat="1"/>
+    <w:lsdException w:name="heading 9" w:uiPriority="9" w:qFormat="1"/>
+    <w:lsdException w:name="toc 1" w:uiPriority="39"/>
+    <w:lsdException w:name="toc 2" w:uiPriority="39"/>
+    <w:lsdException w:name="toc 3" w:uiPriority="39"/>
+    <w:lsdException w:name="toc 4" w:uiPriority="39"/>
+    <w:lsdException w:name="toc 5" w:uiPriority="39"/>
+    <w:lsdException w:name="toc 6" w:uiPriority="39"/>
+    <w:lsdException w:name="toc 7" w:uiPriority="39"/>
+    <w:lsdException w:name="toc 8" w:uiPriority="39"/>
+    <w:lsdException w:name="toc 9" w:uiPriority="39"/>
+    <w:lsdException w:name="caption" w:uiPriority="35" w:qFormat="1"/>
+    <w:lsdException w:name="Title" w:semiHidden="0" w:uiPriority="10" w:unhideWhenUsed="0" w:qFormat="1"/>
+    <w:lsdException w:name="Default Paragraph Font" w:uiPriority="1"/>
+    <w:lsdException w:name="Subtitle" w:semiHidden="0" w:uiPriority="11" w:unhideWhenUsed="0" w:qFormat="1"/>
+    <w:lsdException w:name="Strong" w:semiHidden="0" w:uiPriority="22" w:unhideWhenUsed="0" w:qFormat="1"/>
+    <w:lsdException w:name="Emphasis" w:semiHidden="0" w:uiPriority="20" w:unhideWhenUsed="0" w:qFormat="1"/>
+    <w:lsdException w:name="Table Grid" w:semiHidden="0" w:uiPriority="59" w:unhideWhenUsed="0"/>
+    <w:lsdException w:name="Placeholder Text" w:unhideWhenUsed="0"/>
+    <w:lsdException w:name="No Spacing" w:semiHidden="0" w:uiPriority="1" w:unhideWhenUsed="0" w:qFormat="1"/>
+    <w:lsdException w:name="Light Shading" w:semiHidden="0" w:uiPriority="60" w:unhideWhenUsed="0"/>
+    <w:lsdException w:name="Light List" w:semiHidden="0" w:uiPriority="61" w:unhideWhenUsed="0"/>
+    <w:lsdException w:name="Light Grid" w:semiHidden="0" w:uiPriority="62" w:unhideWhenUsed="0"/>
+    <w:lsdException w:name="Medium Shading 1" w:semiHidden="0" w:uiPriority="63" w:unhideWhenUsed="0"/>
+    <w:lsdException w:name="Medium Shading 2" w:semiHidden="0" w:uiPriority="64" w:unhideWhenUsed="0"/>
+    <w:lsdException w:name="Medium List 1" w:semiHidden="0" w:uiPriority="65" w:unhideWhenUsed="0"/>
+    <w:lsdException w:name="Medium List 2" w:semiHidden="0" w:uiPriority="66" w:unhideWhenUsed="0"/>
+    <w:lsdException w:name="Medium Grid 1" w:semiHidden="0" w:uiPriority="67" w:unhideWhenUsed="0"/>
+    <w:lsdException w:name="Medium Grid 2" w:semiHidden="0" w:uiPriority="68" w:unhideWhenUsed="0"/>
+    <w:lsdException w:name="Medium Grid 3" w:semiHidden="0" w:uiPriority="69" w:unhideWhenUsed="0"/>
+    <w:lsdException w:name="Dark List" w:semiHidden="0" w:uiPriority="70" w:unhideWhenUsed="0"/>
+    <w:lsdException w:name="Colorful Shading" w:semiHidden="0" w:uiPriority="71" w:unhideWhenUsed="0"/>
+    <w:lsdException w:name="Colorful List" w:semiHidden="0" w:uiPriority="72" w:unhideWhenUsed="0"/>
+    <w:lsdException w:name="Colorful Grid" w:semiHidden="0" w:uiPriority="73" w:unhideWhenUsed="0"/>
+    <w:lsdException w:name="Light Shading Accent 1" w:semiHidden="0" w:uiPriority="60" w:unhideWhenUsed="0"/>
+    <w:lsdException w:name="Light List Accent 1" w:semiHidden="0" w:uiPriority="61" w:unhideWhenUsed="0"/>
+    <w:lsdException w:name="Light Grid Accent 1" w:semiHidden="0" w:uiPriority="62" w:unhideWhenUsed="0"/>
+    <w:lsdException w:name="Medium Shading 1 Accent 1" w:semiHidden="0" w:uiPriority="63" w:unhideWhenUsed="0"/>
+    <w:lsdException w:name="Medium Shading 2 Accent 1" w:semiHidden="0" w:uiPriority="64" w:unhideWhenUsed="0"/>
+    <w:lsdException w:name="Medium List 1 Accent 1" w:semiHidden="0" w:uiPriority="65" w:unhideWhenUsed="0"/>
+    <w:lsdException w:name="Revision" w:unhideWhenUsed="0"/>
+    <w:lsdException w:name="List Paragraph" w:semiHidden="0" w:uiPriority="34" w:unhideWhenUsed="0" w:qFormat="1"/>
+    <w:lsdException w:name="Quote" w:semiHidden="0" w:uiPriority="29" w:unhideWhenUsed="0" w:qFormat="1"/>
+    <w:lsdException w:name="Intense Quote" w:semiHidden="0" w:uiPriority="30" w:unhideWhenUsed="0" w:qFormat="1"/>
+    <w:lsdException w:name="Medium List 2 Accent 1" w:semiHidden="0" w:uiPriority="66" w:unhideWhenUsed="0"/>
+    <w:lsdException w:name="Medium Grid 1 Accent 1" w:semiHidden="0" w:uiPriority="67" w:unhideWhenUsed="0"/>
+    <w:lsdException w:name="Medium Grid 2 Accent 1" w:semiHidden="0" w:uiPriority="68" w:unhideWhenUsed="0"/>
+    <w:lsdException w:name="Medium Grid 3 Accent 1" w:semiHidden="0" w:uiPriority="69" w:unhideWhenUsed="0"/>
+    <w:lsdException w:name="Dark List Accent 1" w:semiHidden="0" w:uiPriority="70" w:unhideWhenUsed="0"/>
+    <w:lsdException w:name="Colorful Shading Accent 1" w:semiHidden="0" w:uiPriority="71" w:unhideWhenUsed="0"/>
+    <w:lsdException w:name="Colorful List Accent 1" w:semiHidden="0" w:uiPriority="72" w:unhideWhenUsed="0"/>
+    <w:lsdException w:name="Colorful Grid Accent 1" w:semiHidden="0" w:uiPriority="73" w:unhideWhenUsed="0"/>
+    <w:lsdException w:name="Light Shading Accent 2" w:semiHidden="0" w:uiPriority="60" w:unhideWhenUsed="0"/>
+    <w:lsdException w:name="Light List Accent 2" w:semiHidden="0" w:uiPriority="61" w:unhideWhenUsed="0"/>
+    <w:lsdException w:name="Light Grid Accent 2" w:semiHidden="0" w:uiPriority="62" w:unhideWhenUsed="0"/>
+    <w:lsdException w:name="Medium Shading 1 Accent 2" w:semiHidden="0" w:uiPriority="63" w:unhideWhenUsed="0"/>
+    <w:lsdException w:name="Medium Shading 2 Accent 2" w:semiHidden="0" w:uiPriority="64" w:unhideWhenUsed="0"/>
+    <w:lsdException w:name="Medium List 1 Accent 2" w:semiHidden="0" w:uiPriority="65" w:unhideWhenUsed="0"/>
+    <w:lsdException w:name="Medium List 2 Accent 2" w:semiHidden="0" w:uiPriority="66" w:unhideWhenUsed="0"/>
+    <w:lsdException w:name="Medium Grid 1 Accent 2" w:semiHidden="0" w:uiPriority="67" w:unhideWhenUsed="0"/>
+    <w:lsdException w:name="Medium Grid 2 Accent 2" w:semiHidden="0" w:uiPriority="68" w:unhideWhenUsed="0"/>
+    <w:lsdException w:name="Medium Grid 3 Accent 2" w:semiHidden="0" w:uiPriority="69" w:unhideWhenUsed="0"/>
+    <w:lsdException w:name="Dark List Accent 2" w:semiHidden="0" w:uiPriority="70" w:unhideWhenUsed="0"/>
+    <w:lsdException w:name="Colorful Shading Accent 2" w:semiHidden="0" w:uiPriority="71" w:unhideWhenUsed="0"/>
+    <w:lsdException w:name="Colorful List Accent 2" w:semiHidden="0" w:uiPriority="72" w:unhideWhenUsed="0"/>
+    <w:lsdException w:name="Colorful Grid Accent 2" w:semiHidden="0" w:uiPriority="73" w:unhideWhenUsed="0"/>
+    <w:lsdException w:name="Light Shading Accent 3" w:semiHidden="0" w:uiPriority="60" w:unhideWhenUsed="0"/>
+    <w:lsdException w:name="Light List Accent 3" w:semiHidden="0" w:uiPriority="61" w:unhideWhenUsed="0"/>
+    <w:lsdException w:name="Light Grid Accent 3" w:semiHidden="0" w:uiPriority="62" w:unhideWhenUsed="0"/>
+    <w:lsdException w:name="Medium Shading 1 Accent 3" w:semiHidden="0" w:uiPriority="63" w:unhideWhenUsed="0"/>
+    <w:lsdException w:name="Medium Shading 2 Accent 3" w:semiHidden="0" w:uiPriority="64" w:unhideWhenUsed="0"/>
+    <w:lsdException w:name="Medium List 1 Accent 3" w:semiHidden="0" w:uiPriority="65" w:unhideWhenUsed="0"/>
+    <w:lsdException w:name="Medium List 2 Accent 3" w:semiHidden="0" w:uiPriority="66" w:unhideWhenUsed="0"/>
+    <w:lsdException w:name="Medium Grid 1 Accent 3" w:semiHidden="0" w:uiPriority="67" w:unhideWhenUsed="0"/>
+    <w:lsdException w:name="Medium Grid 2 Accent 3" w:semiHidden="0" w:uiPriority="68" w:unhideWhenUsed="0"/>
+    <w:lsdException w:name="Medium Grid 3 Accent 3" w:semiHidden="0" w:uiPriority="69" w:unhideWhenUsed="0"/>
+    <w:lsdException w:name="Dark List Accent 3" w:semiHidden="0" w:uiPriority="70" w:unhideWhenUsed="0"/>
+    <w:lsdException w:name="Colorful Shading Accent 3" w:semiHidden="0" w:uiPriority="71" w:unhideWhenUsed="0"/>
+    <w:lsdException w:name="Colorful List Accent 3" w:semiHidden="0" w:uiPriority="72" w:unhideWhenUsed="0"/>
+    <w:lsdException w:name="Colorful Grid Accent 3" w:semiHidden="0" w:uiPriority="73" w:unhideWhenUsed="0"/>
+    <w:lsdException w:name="Light Shading Accent 4" w:semiHidden="0" w:uiPriority="60" w:unhideWhenUsed="0"/>
+    <w:lsdException w:name="Light List Accent 4" w:semiHidden="0" w:uiPriority="61" w:unhideWhenUsed="0"/>
+    <w:lsdException w:name="Light Grid Accent 4" w:semiHidden="0" w:uiPriority="62" w:unhideWhenUsed="0"/>
+    <w:lsdException w:name="Medium Shading 1 Accent 4" w:semiHidden="0" w:uiPriority="63" w:unhideWhenUsed="0"/>
+    <w:lsdException w:name="Medium Shading 2 Accent 4" w:semiHidden="0" w:uiPriority="64" w:unhideWhenUsed="0"/>
+    <w:lsdException w:name="Medium List 1 Accent 4" w:semiHidden="0" w:uiPriority="65" w:unhideWhenUsed="0"/>
+    <w:lsdException w:name="Medium List 2 Accent 4" w:semiHidden="0" w:uiPriority="66" w:unhideWhenUsed="0"/>
+    <w:lsdException w:name="Medium Grid 1 Accent 4" w:semiHidden="0" w:uiPriority="67" w:unhideWhenUsed="0"/>
+    <w:lsdException w:name="Medium Grid 2 Accent 4" w:semiHidden="0" w:uiPriority="68" w:unhideWhenUsed="0"/>
+    <w:lsdException w:name="Medium Grid 3 Accent 4" w:semiHidden="0" w:uiPriority="69" w:unhideWhenUsed="0"/>
+    <w:lsdException w:name="Dark List Accent 4" w:semiHidden="0" w:uiPriority="70" w:unhideWhenUsed="0"/>
+    <w:lsdException w:name="Colorful Shading Accent 4" w:semiHidden="0" w:uiPriority="71" w:unhideWhenUsed="0"/>
+    <w:lsdException w:name="Colorful List Accent 4" w:semiHidden="0" w:uiPriority="72" w:unhideWhenUsed="0"/>
+    <w:lsdException w:name="Colorful Grid Accent 4" w:semiHidden="0" w:uiPriority="73" w:unhideWhenUsed="0"/>
+    <w:lsdException w:name="Light Shading Accent 5" w:semiHidden="0" w:uiPriority="60" w:unhideWhenUsed="0"/>
+    <w:lsdException w:name="Light List Accent 5" w:semiHidden="0" w:uiPriority="61" w:unhideWhenUsed="0"/>
+    <w:lsdException w:name="Light Grid Accent 5" w:semiHidden="0" w:uiPriority="62" w:unhideWhenUsed="0"/>
+    <w:lsdException w:name="Medium Shading 1 Accent 5" w:semiHidden="0" w:uiPriority="63" w:unhideWhenUsed="0"/>
+    <w:lsdException w:name="Medium Shading 2 Accent 5" w:semiHidden="0" w:uiPriority="64" w:unhideWhenUsed="0"/>
+    <w:lsdException w:name="Medium List 1 Accent 5" w:semiHidden="0" w:uiPriority="65" w:unhideWhenUsed="0"/>
+    <w:lsdException w:name="Medium List 2 Accent 5" w:semiHidden="0" w:uiPriority="66" w:unhideWhenUsed="0"/>
+    <w:lsdException w:name="Medium Grid 1 Accent 5" w:semiHidden="0" w:uiPriority="67" w:unhideWhenUsed="0"/>
+    <w:lsdException w:name="Medium Grid 2 Accent 5" w:semiHidden="0" w:uiPriority="68" w:unhideWhenUsed="0"/>
+    <w:lsdException w:name="Medium Grid 3 Accent 5" w:semiHidden="0" w:uiPriority="69" w:unhideWhenUsed="0"/>
+    <w:lsdException w:name="Dark List Accent 5" w:semiHidden="0" w:uiPriority="70" w:unhideWhenUsed="0"/>
+    <w:lsdException w:name="Colorful Shading Accent 5" w:semiHidden="0" w:uiPriority="71" w:unhideWhenUsed="0"/>
+    <w:lsdException w:name="Colorful List Accent 5" w:semiHidden="0" w:uiPriority="72" w:unhideWhenUsed="0"/>
+    <w:lsdException w:name="Colorful Grid Accent 5" w:semiHidden="0" w:uiPriority="73" w:unhideWhenUsed="0"/>
+    <w:lsdException w:name="Light Shading Accent 6" w:semiHidden="0" w:uiPriority="60" w:unhideWhenUsed="0"/>
+    <w:lsdException w:name="Light List Accent 6" w:semiHidden="0" w:uiPriority="61" w:unhideWhenUsed="0"/>
+    <w:lsdException w:name="Light Grid Accent 6" w:semiHidden="0" w:uiPriority="62" w:unhideWhenUsed="0"/>
+    <w:lsdException w:name="Medium Shading 1 Accent 6" w:semiHidden="0" w:uiPriority="63" w:unhideWhenUsed="0"/>
+    <w:lsdException w:name="Medium Shading 2 Accent 6" w:semiHidden="0" w:uiPriority="64" w:unhideWhenUsed="0"/>
+    <w:lsdException w:name="Medium List 1 Accent 6" w:semiHidden="0" w:uiPriority="65" w:unhideWhenUsed="0"/>
+    <w:lsdException w:name="Medium List 2 Accent 6" w:semiHidden="0" w:uiPriority="66" w:unhideWhenUsed="0"/>
+    <w:lsdException w:name="Medium Grid 1 Accent 6" w:semiHidden="0" w:uiPriority="67" w:unhideWhenUsed="0"/>
+    <w:lsdException w:name="Medium Grid 2 Accent 6" w:semiHidden="0" w:uiPriority="68" w:unhideWhenUsed="0"/>
+    <w:lsdException w:name="Medium Grid 3 Accent 6" w:semiHidden="0" w:uiPriority="69" w:unhideWhenUsed="0"/>
+    <w:lsdException w:name="Dark List Accent 6" w:semiHidden="0" w:uiPriority="70" w:unhideWhenUsed="0"/>
+    <w:lsdException w:name="Colorful Shading Accent 6" w:semiHidden="0" w:uiPriority="71" w:unhideWhenUsed="0"/>
+    <w:lsdException w:name="Colorful List Accent 6" w:semiHidden="0" w:uiPriority="72" w:unhideWhenUsed="0"/>
+    <w:lsdException w:name="Colorful Grid Accent 6" w:semiHidden="0" w:uiPriority="73" w:unhideWhenUsed="0"/>
+    <w:lsdException w:name="Subtle Emphasis" w:semiHidden="0" w:uiPriority="19" w:unhideWhenUsed="0" w:qFormat="1"/>
+    <w:lsdException w:name="Intense Emphasis" w:semiHidden="0" w:uiPriority="21" w:unhideWhenUsed="0" w:qFormat="1"/>
+    <w:lsdException w:name="Subtle Reference" w:semiHidden="0" w:uiPriority="31" w:unhideWhenUsed="0" w:qFormat="1"/>
+    <w:lsdException w:name="Intense Reference" w:semiHidden="0" w:uiPriority="32" w:unhideWhenUsed="0" w:qFormat="1"/>
+    <w:lsdException w:name="Book Title" w:semiHidden="0" w:uiPriority="33" w:unhideWhenUsed="0" w:qFormat="1"/>
+    <w:lsdException w:name="Bibliography" w:uiPriority="37"/>
+    <w:lsdException w:name="TOC Heading" w:uiPriority="39" w:qFormat="1"/>
+  </w:latentStyles>
+  <w:style w:type="paragraph" w:default="1" w:styleId="Standard">
+    <w:name w:val="Normal"/>
+    <w:qFormat/>
+  </w:style>
+  <w:style w:type="character" w:default="1" w:styleId="Absatz-Standardschriftart">
+    <w:name w:val="Default Paragraph Font"/>
+    <w:uiPriority w:val="1"/>
+    <w:unhideWhenUsed/>
+  </w:style>
+  <w:style w:type="table" w:default="1" w:styleId="NormaleTabelle">
+    <w:name w:val="Normal Table"/>
+    <w:uiPriority w:val="99"/>
+    <w:semiHidden/>
+    <w:unhideWhenUsed/>
+    <w:tblPr>
+      <w:tblInd w:w="0" w:type="dxa"/>
+      <w:tblCellMar>
+        <w:top w:w="0" w:type="dxa"/>
+        <w:left w:w="108" w:type="dxa"/>
+        <w:bottom w:w="0" w:type="dxa"/>
+        <w:right w:w="108" w:type="dxa"/>
+      </w:tblCellMar>
+    </w:tblPr>
+  </w:style>
+  <w:style w:type="numbering" w:default="1" w:styleId="KeineListe">
+    <w:name w:val="No List"/>
+    <w:uiPriority w:val="99"/>
+    <w:semiHidden/>
+    <w:unhideWhenUsed/>
+  </w:style>
+  <w:style w:type="table" w:styleId="Tabellenraster">
+    <w:name w:val="Table Grid"/>
+    <w:basedOn w:val="NormaleTabelle"/>
+    <w:uiPriority w:val="59"/>
+    <w:rsid w:val="00022261"/>
+    <w:pPr>
+      <w:spacing w:after="0" w:line="240" w:lineRule="auto"/>
+    </w:pPr>
+    <w:tblPr>
+      <w:tblInd w:w="0" w:type="dxa"/>
+      <w:tblBorders>
+        <w:top w:val="single" w:sz="4" w:space="0" w:color="000000" w:themeColor="text1"/>
+        <w:left w:val="single" w:sz="4" w:space="0" w:color="000000" w:themeColor="text1"/>
+        <w:bottom w:val="single" w:sz="4" w:space="0" w:color="000000" w:themeColor="text1"/>
+        <w:right w:val="single" w:sz="4" w:space="0" w:color="000000" w:themeColor="text1"/>
+        <w:insideH w:val="single" w:sz="4" w:space="0" w:color="000000" w:themeColor="text1"/>
+        <w:insideV w:val="single" w:sz="4" w:space="0" w:color="000000" w:themeColor="text1"/>
+      </w:tblBorders>
+      <w:tblCellMar>
+        <w:top w:w="0" w:type="dxa"/>
+        <w:left w:w="108" w:type="dxa"/>
+        <w:bottom w:w="0" w:type="dxa"/>
+        <w:right w:w="108" w:type="dxa"/>
+      </w:tblCellMar>
+    </w:tblPr>
+  </w:style>
+  <w:style w:type="paragraph" w:styleId="Kopfzeile">
+    <w:name w:val="header"/>
+    <w:basedOn w:val="Standard"/>
+    <w:link w:val="KopfzeileZchn"/>
+    <w:uiPriority w:val="99"/>
+    <w:unhideWhenUsed/>
+    <w:rsid w:val="0067196F"/>
+    <w:pPr>
+      <w:tabs>
+        <w:tab w:val="center" w:pos="4320"/>
+        <w:tab w:val="right" w:pos="8640"/>
+      </w:tabs>
+      <w:spacing w:after="0" w:line="240" w:lineRule="auto"/>
+    </w:pPr>
+  </w:style>
+  <w:style w:type="character" w:customStyle="1" w:styleId="KopfzeileZchn">
+    <w:name w:val="Kopfzeile Zchn"/>
+    <w:basedOn w:val="Absatz-Standardschriftart"/>
+    <w:link w:val="Kopfzeile"/>
+    <w:uiPriority w:val="99"/>
+    <w:rsid w:val="0067196F"/>
+  </w:style>
+  <w:style w:type="paragraph" w:styleId="Fuzeile">
+    <w:name w:val="footer"/>
+    <w:basedOn w:val="Standard"/>
+    <w:link w:val="FuzeileZchn"/>
+    <w:uiPriority w:val="99"/>
+    <w:unhideWhenUsed/>
+    <w:rsid w:val="0067196F"/>
+    <w:pPr>
+      <w:tabs>
+        <w:tab w:val="center" w:pos="4320"/>
+        <w:tab w:val="right" w:pos="8640"/>
+      </w:tabs>
+      <w:spacing w:after="0" w:line="240" w:lineRule="auto"/>
+    </w:pPr>
+  </w:style>
+  <w:style w:type="character" w:customStyle="1" w:styleId="FuzeileZchn">
+    <w:name w:val="Fußzeile Zchn"/>
+    <w:basedOn w:val="Absatz-Standardschriftart"/>
+    <w:link w:val="Fuzeile"/>
+    <w:uiPriority w:val="99"/>
+    <w:rsid w:val="0067196F"/>
+  </w:style>
+  <w:style w:type="paragraph" w:styleId="Sprechblasentext">
+    <w:name w:val="Balloon Text"/>
+    <w:basedOn w:val="Standard"/>
+    <w:link w:val="SprechblasentextZchn"/>
+    <w:uiPriority w:val="99"/>
+    <w:semiHidden/>
+    <w:unhideWhenUsed/>
+    <w:rsid w:val="0067196F"/>
+    <w:pPr>
+      <w:spacing w:after="0" w:line="240" w:lineRule="auto"/>
+    </w:pPr>
+    <w:rPr>
+      <w:rFonts w:ascii="Tahoma" w:hAnsi="Tahoma" w:cs="Tahoma"/>
+      <w:sz w:val="16"/>
+      <w:szCs w:val="16"/>
+    </w:rPr>
+  </w:style>
+  <w:style w:type="character" w:customStyle="1" w:styleId="SprechblasentextZchn">
+    <w:name w:val="Sprechblasentext Zchn"/>
+    <w:basedOn w:val="Absatz-Standardschriftart"/>
+    <w:link w:val="Sprechblasentext"/>
+    <w:uiPriority w:val="99"/>
+    <w:semiHidden/>
+    <w:rsid w:val="0067196F"/>
+    <w:rPr>
+      <w:rFonts w:ascii="Tahoma" w:hAnsi="Tahoma" w:cs="Tahoma"/>
+      <w:sz w:val="16"/>
+      <w:szCs w:val="16"/>
+    </w:rPr>
+  </w:style>
+  <w:style w:type="paragraph" w:styleId="Listenabsatz">
+    <w:name w:val="List Paragraph"/>
+    <w:basedOn w:val="Standard"/>
     <w:uiPriority w:val="34"/>
     <w:qFormat/>
     <w:rsid w:val="00DB15BD"/>
@@ -4398,7 +4784,7 @@
 </file>
 
 <file path=customXml/itemProps1.xml><?xml version="1.0" encoding="utf-8"?>
-<ds:datastoreItem xmlns:ds="http://schemas.openxmlformats.org/officeDocument/2006/customXml" ds:itemID="{CAF2ED34-E3B6-4E0F-8542-4529E975BEC3}">
+<ds:datastoreItem xmlns:ds="http://schemas.openxmlformats.org/officeDocument/2006/customXml" ds:itemID="{DF1C865B-9BE1-4B63-AA2C-76199A9C44C0}">
   <ds:schemaRefs>
     <ds:schemaRef ds:uri="http://schemas.openxmlformats.org/officeDocument/2006/bibliography"/>
   </ds:schemaRefs>
